--- a/Звіти/Lection/SD2_Burlachenko_lection5.docx
+++ b/Звіти/Lection/SD2_Burlachenko_lection5.docx
@@ -47,21 +47,2922 @@
           <w:szCs w:val="28"/>
           <w:lang w:val="uk-UA"/>
         </w:rPr>
-        <w:t xml:space="preserve">Тема: Масиви та </w:t>
-      </w:r>
-      <w:proofErr w:type="spellStart"/>
-      <w:r>
+        <w:t>Тема: Масиви та взазівники</w:t>
+      </w:r>
+    </w:p>
+    <w:p>
+      <w:pPr>
         <w:rPr>
           <w:rFonts w:ascii="Times New Roman" w:hAnsi="Times New Roman" w:cs="Times New Roman"/>
-          <w:b/>
-          <w:bCs/>
           <w:sz w:val="28"/>
           <w:szCs w:val="28"/>
           <w:lang w:val="uk-UA"/>
         </w:rPr>
-        <w:t>взазівники</w:t>
-      </w:r>
-      <w:proofErr w:type="spellEnd"/>
+      </w:pPr>
+      <w:r>
+        <w:rPr>
+          <w:rFonts w:ascii="Times New Roman" w:hAnsi="Times New Roman" w:cs="Times New Roman"/>
+          <w:sz w:val="28"/>
+          <w:szCs w:val="28"/>
+          <w:lang w:val="uk-UA"/>
+        </w:rPr>
+        <w:t>Приклад 1.</w:t>
+      </w:r>
+    </w:p>
+    <w:p>
+      <w:pPr>
+        <w:autoSpaceDE w:val="0"/>
+        <w:autoSpaceDN w:val="0"/>
+        <w:adjustRightInd w:val="0"/>
+        <w:spacing w:after="0" w:line="240" w:lineRule="auto"/>
+        <w:rPr>
+          <w:rFonts w:ascii="Consolas" w:hAnsi="Consolas" w:cs="Consolas"/>
+          <w:color w:val="000000"/>
+          <w:sz w:val="19"/>
+          <w:szCs w:val="19"/>
+          <w:lang w:val="en-US"/>
+        </w:rPr>
+      </w:pPr>
+      <w:r>
+        <w:rPr>
+          <w:rFonts w:ascii="Consolas" w:hAnsi="Consolas" w:cs="Consolas"/>
+          <w:color w:val="808080"/>
+          <w:sz w:val="19"/>
+          <w:szCs w:val="19"/>
+          <w:lang w:val="en-US"/>
+        </w:rPr>
+        <w:t>#include</w:t>
+      </w:r>
+      <w:r>
+        <w:rPr>
+          <w:rFonts w:ascii="Consolas" w:hAnsi="Consolas" w:cs="Consolas"/>
+          <w:color w:val="000000"/>
+          <w:sz w:val="19"/>
+          <w:szCs w:val="19"/>
+          <w:lang w:val="en-US"/>
+        </w:rPr>
+        <w:t xml:space="preserve"> </w:t>
+      </w:r>
+      <w:r>
+        <w:rPr>
+          <w:rFonts w:ascii="Consolas" w:hAnsi="Consolas" w:cs="Consolas"/>
+          <w:color w:val="A31515"/>
+          <w:sz w:val="19"/>
+          <w:szCs w:val="19"/>
+          <w:lang w:val="en-US"/>
+        </w:rPr>
+        <w:t>&lt;iostream&gt;</w:t>
+      </w:r>
+    </w:p>
+    <w:p>
+      <w:pPr>
+        <w:autoSpaceDE w:val="0"/>
+        <w:autoSpaceDN w:val="0"/>
+        <w:adjustRightInd w:val="0"/>
+        <w:spacing w:after="0" w:line="240" w:lineRule="auto"/>
+        <w:rPr>
+          <w:rFonts w:ascii="Consolas" w:hAnsi="Consolas" w:cs="Consolas"/>
+          <w:color w:val="000000"/>
+          <w:sz w:val="19"/>
+          <w:szCs w:val="19"/>
+          <w:lang w:val="en-US"/>
+        </w:rPr>
+      </w:pPr>
+    </w:p>
+    <w:p>
+      <w:pPr>
+        <w:autoSpaceDE w:val="0"/>
+        <w:autoSpaceDN w:val="0"/>
+        <w:adjustRightInd w:val="0"/>
+        <w:spacing w:after="0" w:line="240" w:lineRule="auto"/>
+        <w:rPr>
+          <w:rFonts w:ascii="Consolas" w:hAnsi="Consolas" w:cs="Consolas"/>
+          <w:color w:val="000000"/>
+          <w:sz w:val="19"/>
+          <w:szCs w:val="19"/>
+          <w:lang w:val="en-US"/>
+        </w:rPr>
+      </w:pPr>
+      <w:r>
+        <w:rPr>
+          <w:rFonts w:ascii="Consolas" w:hAnsi="Consolas" w:cs="Consolas"/>
+          <w:color w:val="0000FF"/>
+          <w:sz w:val="19"/>
+          <w:szCs w:val="19"/>
+          <w:lang w:val="en-US"/>
+        </w:rPr>
+        <w:t>using</w:t>
+      </w:r>
+      <w:r>
+        <w:rPr>
+          <w:rFonts w:ascii="Consolas" w:hAnsi="Consolas" w:cs="Consolas"/>
+          <w:color w:val="000000"/>
+          <w:sz w:val="19"/>
+          <w:szCs w:val="19"/>
+          <w:lang w:val="en-US"/>
+        </w:rPr>
+        <w:t xml:space="preserve"> </w:t>
+      </w:r>
+      <w:r>
+        <w:rPr>
+          <w:rFonts w:ascii="Consolas" w:hAnsi="Consolas" w:cs="Consolas"/>
+          <w:color w:val="0000FF"/>
+          <w:sz w:val="19"/>
+          <w:szCs w:val="19"/>
+          <w:lang w:val="en-US"/>
+        </w:rPr>
+        <w:t>namespace</w:t>
+      </w:r>
+      <w:r>
+        <w:rPr>
+          <w:rFonts w:ascii="Consolas" w:hAnsi="Consolas" w:cs="Consolas"/>
+          <w:color w:val="000000"/>
+          <w:sz w:val="19"/>
+          <w:szCs w:val="19"/>
+          <w:lang w:val="en-US"/>
+        </w:rPr>
+        <w:t xml:space="preserve"> std;</w:t>
+      </w:r>
+    </w:p>
+    <w:p>
+      <w:pPr>
+        <w:autoSpaceDE w:val="0"/>
+        <w:autoSpaceDN w:val="0"/>
+        <w:adjustRightInd w:val="0"/>
+        <w:spacing w:after="0" w:line="240" w:lineRule="auto"/>
+        <w:rPr>
+          <w:rFonts w:ascii="Consolas" w:hAnsi="Consolas" w:cs="Consolas"/>
+          <w:color w:val="000000"/>
+          <w:sz w:val="19"/>
+          <w:szCs w:val="19"/>
+          <w:lang w:val="en-US"/>
+        </w:rPr>
+      </w:pPr>
+    </w:p>
+    <w:p>
+      <w:pPr>
+        <w:autoSpaceDE w:val="0"/>
+        <w:autoSpaceDN w:val="0"/>
+        <w:adjustRightInd w:val="0"/>
+        <w:spacing w:after="0" w:line="240" w:lineRule="auto"/>
+        <w:rPr>
+          <w:rFonts w:ascii="Consolas" w:hAnsi="Consolas" w:cs="Consolas"/>
+          <w:color w:val="000000"/>
+          <w:sz w:val="19"/>
+          <w:szCs w:val="19"/>
+          <w:lang w:val="en-US"/>
+        </w:rPr>
+      </w:pPr>
+      <w:r>
+        <w:rPr>
+          <w:rFonts w:ascii="Consolas" w:hAnsi="Consolas" w:cs="Consolas"/>
+          <w:color w:val="0000FF"/>
+          <w:sz w:val="19"/>
+          <w:szCs w:val="19"/>
+          <w:lang w:val="en-US"/>
+        </w:rPr>
+        <w:t>int</w:t>
+      </w:r>
+      <w:r>
+        <w:rPr>
+          <w:rFonts w:ascii="Consolas" w:hAnsi="Consolas" w:cs="Consolas"/>
+          <w:color w:val="000000"/>
+          <w:sz w:val="19"/>
+          <w:szCs w:val="19"/>
+          <w:lang w:val="en-US"/>
+        </w:rPr>
+        <w:t xml:space="preserve"> main()</w:t>
+      </w:r>
+    </w:p>
+    <w:p>
+      <w:pPr>
+        <w:autoSpaceDE w:val="0"/>
+        <w:autoSpaceDN w:val="0"/>
+        <w:adjustRightInd w:val="0"/>
+        <w:spacing w:after="0" w:line="240" w:lineRule="auto"/>
+        <w:rPr>
+          <w:rFonts w:ascii="Consolas" w:hAnsi="Consolas" w:cs="Consolas"/>
+          <w:color w:val="000000"/>
+          <w:sz w:val="19"/>
+          <w:szCs w:val="19"/>
+          <w:lang w:val="en-US"/>
+        </w:rPr>
+      </w:pPr>
+      <w:r>
+        <w:rPr>
+          <w:rFonts w:ascii="Consolas" w:hAnsi="Consolas" w:cs="Consolas"/>
+          <w:color w:val="000000"/>
+          <w:sz w:val="19"/>
+          <w:szCs w:val="19"/>
+          <w:lang w:val="en-US"/>
+        </w:rPr>
+        <w:t>{</w:t>
+      </w:r>
+    </w:p>
+    <w:p>
+      <w:pPr>
+        <w:autoSpaceDE w:val="0"/>
+        <w:autoSpaceDN w:val="0"/>
+        <w:adjustRightInd w:val="0"/>
+        <w:spacing w:after="0" w:line="240" w:lineRule="auto"/>
+        <w:rPr>
+          <w:rFonts w:ascii="Consolas" w:hAnsi="Consolas" w:cs="Consolas"/>
+          <w:color w:val="000000"/>
+          <w:sz w:val="19"/>
+          <w:szCs w:val="19"/>
+          <w:lang w:val="en-US"/>
+        </w:rPr>
+      </w:pPr>
+      <w:r>
+        <w:rPr>
+          <w:rFonts w:ascii="Consolas" w:hAnsi="Consolas" w:cs="Consolas"/>
+          <w:color w:val="000000"/>
+          <w:sz w:val="19"/>
+          <w:szCs w:val="19"/>
+          <w:lang w:val="en-US"/>
+        </w:rPr>
+        <w:tab/>
+      </w:r>
+      <w:r>
+        <w:rPr>
+          <w:rFonts w:ascii="Consolas" w:hAnsi="Consolas" w:cs="Consolas"/>
+          <w:color w:val="0000FF"/>
+          <w:sz w:val="19"/>
+          <w:szCs w:val="19"/>
+          <w:lang w:val="en-US"/>
+        </w:rPr>
+        <w:t>const</w:t>
+      </w:r>
+      <w:r>
+        <w:rPr>
+          <w:rFonts w:ascii="Consolas" w:hAnsi="Consolas" w:cs="Consolas"/>
+          <w:color w:val="000000"/>
+          <w:sz w:val="19"/>
+          <w:szCs w:val="19"/>
+          <w:lang w:val="en-US"/>
+        </w:rPr>
+        <w:t xml:space="preserve"> </w:t>
+      </w:r>
+      <w:r>
+        <w:rPr>
+          <w:rFonts w:ascii="Consolas" w:hAnsi="Consolas" w:cs="Consolas"/>
+          <w:color w:val="0000FF"/>
+          <w:sz w:val="19"/>
+          <w:szCs w:val="19"/>
+          <w:lang w:val="en-US"/>
+        </w:rPr>
+        <w:t>int</w:t>
+      </w:r>
+      <w:r>
+        <w:rPr>
+          <w:rFonts w:ascii="Consolas" w:hAnsi="Consolas" w:cs="Consolas"/>
+          <w:color w:val="000000"/>
+          <w:sz w:val="19"/>
+          <w:szCs w:val="19"/>
+          <w:lang w:val="en-US"/>
+        </w:rPr>
+        <w:t xml:space="preserve"> N = 5;</w:t>
+      </w:r>
+    </w:p>
+    <w:p>
+      <w:pPr>
+        <w:autoSpaceDE w:val="0"/>
+        <w:autoSpaceDN w:val="0"/>
+        <w:adjustRightInd w:val="0"/>
+        <w:spacing w:after="0" w:line="240" w:lineRule="auto"/>
+        <w:rPr>
+          <w:rFonts w:ascii="Consolas" w:hAnsi="Consolas" w:cs="Consolas"/>
+          <w:color w:val="000000"/>
+          <w:sz w:val="19"/>
+          <w:szCs w:val="19"/>
+          <w:lang w:val="en-US"/>
+        </w:rPr>
+      </w:pPr>
+      <w:r>
+        <w:rPr>
+          <w:rFonts w:ascii="Consolas" w:hAnsi="Consolas" w:cs="Consolas"/>
+          <w:color w:val="000000"/>
+          <w:sz w:val="19"/>
+          <w:szCs w:val="19"/>
+          <w:lang w:val="en-US"/>
+        </w:rPr>
+        <w:tab/>
+      </w:r>
+      <w:r>
+        <w:rPr>
+          <w:rFonts w:ascii="Consolas" w:hAnsi="Consolas" w:cs="Consolas"/>
+          <w:color w:val="0000FF"/>
+          <w:sz w:val="19"/>
+          <w:szCs w:val="19"/>
+          <w:lang w:val="en-US"/>
+        </w:rPr>
+        <w:t>double</w:t>
+      </w:r>
+      <w:r>
+        <w:rPr>
+          <w:rFonts w:ascii="Consolas" w:hAnsi="Consolas" w:cs="Consolas"/>
+          <w:color w:val="000000"/>
+          <w:sz w:val="19"/>
+          <w:szCs w:val="19"/>
+          <w:lang w:val="en-US"/>
+        </w:rPr>
+        <w:t xml:space="preserve"> a[N], s = 0;</w:t>
+      </w:r>
+    </w:p>
+    <w:p>
+      <w:pPr>
+        <w:autoSpaceDE w:val="0"/>
+        <w:autoSpaceDN w:val="0"/>
+        <w:adjustRightInd w:val="0"/>
+        <w:spacing w:after="0" w:line="240" w:lineRule="auto"/>
+        <w:rPr>
+          <w:rFonts w:ascii="Consolas" w:hAnsi="Consolas" w:cs="Consolas"/>
+          <w:color w:val="000000"/>
+          <w:sz w:val="19"/>
+          <w:szCs w:val="19"/>
+          <w:lang w:val="en-US"/>
+        </w:rPr>
+      </w:pPr>
+      <w:r>
+        <w:rPr>
+          <w:rFonts w:ascii="Consolas" w:hAnsi="Consolas" w:cs="Consolas"/>
+          <w:color w:val="000000"/>
+          <w:sz w:val="19"/>
+          <w:szCs w:val="19"/>
+          <w:lang w:val="en-US"/>
+        </w:rPr>
+        <w:tab/>
+      </w:r>
+      <w:r>
+        <w:rPr>
+          <w:rFonts w:ascii="Consolas" w:hAnsi="Consolas" w:cs="Consolas"/>
+          <w:color w:val="0000FF"/>
+          <w:sz w:val="19"/>
+          <w:szCs w:val="19"/>
+          <w:lang w:val="en-US"/>
+        </w:rPr>
+        <w:t>double</w:t>
+      </w:r>
+      <w:r>
+        <w:rPr>
+          <w:rFonts w:ascii="Consolas" w:hAnsi="Consolas" w:cs="Consolas"/>
+          <w:color w:val="000000"/>
+          <w:sz w:val="19"/>
+          <w:szCs w:val="19"/>
+          <w:lang w:val="en-US"/>
+        </w:rPr>
+        <w:t>* arrayEnd, * pa;</w:t>
+      </w:r>
+    </w:p>
+    <w:p>
+      <w:pPr>
+        <w:autoSpaceDE w:val="0"/>
+        <w:autoSpaceDN w:val="0"/>
+        <w:adjustRightInd w:val="0"/>
+        <w:spacing w:after="0" w:line="240" w:lineRule="auto"/>
+        <w:rPr>
+          <w:rFonts w:ascii="Consolas" w:hAnsi="Consolas" w:cs="Consolas"/>
+          <w:color w:val="000000"/>
+          <w:sz w:val="19"/>
+          <w:szCs w:val="19"/>
+          <w:lang w:val="en-US"/>
+        </w:rPr>
+      </w:pPr>
+      <w:r>
+        <w:rPr>
+          <w:rFonts w:ascii="Consolas" w:hAnsi="Consolas" w:cs="Consolas"/>
+          <w:color w:val="000000"/>
+          <w:sz w:val="19"/>
+          <w:szCs w:val="19"/>
+          <w:lang w:val="en-US"/>
+        </w:rPr>
+        <w:tab/>
+        <w:t>arrayEnd = a + N;</w:t>
+      </w:r>
+    </w:p>
+    <w:p>
+      <w:pPr>
+        <w:autoSpaceDE w:val="0"/>
+        <w:autoSpaceDN w:val="0"/>
+        <w:adjustRightInd w:val="0"/>
+        <w:spacing w:after="0" w:line="240" w:lineRule="auto"/>
+        <w:rPr>
+          <w:rFonts w:ascii="Consolas" w:hAnsi="Consolas" w:cs="Consolas"/>
+          <w:color w:val="000000"/>
+          <w:sz w:val="19"/>
+          <w:szCs w:val="19"/>
+          <w:lang w:val="en-US"/>
+        </w:rPr>
+      </w:pPr>
+      <w:r>
+        <w:rPr>
+          <w:rFonts w:ascii="Consolas" w:hAnsi="Consolas" w:cs="Consolas"/>
+          <w:color w:val="000000"/>
+          <w:sz w:val="19"/>
+          <w:szCs w:val="19"/>
+          <w:lang w:val="en-US"/>
+        </w:rPr>
+        <w:tab/>
+        <w:t xml:space="preserve">cout </w:t>
+      </w:r>
+      <w:r>
+        <w:rPr>
+          <w:rFonts w:ascii="Consolas" w:hAnsi="Consolas" w:cs="Consolas"/>
+          <w:color w:val="008080"/>
+          <w:sz w:val="19"/>
+          <w:szCs w:val="19"/>
+          <w:lang w:val="en-US"/>
+        </w:rPr>
+        <w:t>&lt;&lt;</w:t>
+      </w:r>
+      <w:r>
+        <w:rPr>
+          <w:rFonts w:ascii="Consolas" w:hAnsi="Consolas" w:cs="Consolas"/>
+          <w:color w:val="000000"/>
+          <w:sz w:val="19"/>
+          <w:szCs w:val="19"/>
+          <w:lang w:val="en-US"/>
+        </w:rPr>
+        <w:t xml:space="preserve"> </w:t>
+      </w:r>
+      <w:r>
+        <w:rPr>
+          <w:rFonts w:ascii="Consolas" w:hAnsi="Consolas" w:cs="Consolas"/>
+          <w:color w:val="A31515"/>
+          <w:sz w:val="19"/>
+          <w:szCs w:val="19"/>
+          <w:lang w:val="en-US"/>
+        </w:rPr>
+        <w:t>"Input the elements\n"</w:t>
+      </w:r>
+      <w:r>
+        <w:rPr>
+          <w:rFonts w:ascii="Consolas" w:hAnsi="Consolas" w:cs="Consolas"/>
+          <w:color w:val="000000"/>
+          <w:sz w:val="19"/>
+          <w:szCs w:val="19"/>
+          <w:lang w:val="en-US"/>
+        </w:rPr>
+        <w:t>;</w:t>
+      </w:r>
+    </w:p>
+    <w:p>
+      <w:pPr>
+        <w:autoSpaceDE w:val="0"/>
+        <w:autoSpaceDN w:val="0"/>
+        <w:adjustRightInd w:val="0"/>
+        <w:spacing w:after="0" w:line="240" w:lineRule="auto"/>
+        <w:rPr>
+          <w:rFonts w:ascii="Consolas" w:hAnsi="Consolas" w:cs="Consolas"/>
+          <w:color w:val="000000"/>
+          <w:sz w:val="19"/>
+          <w:szCs w:val="19"/>
+          <w:lang w:val="en-US"/>
+        </w:rPr>
+      </w:pPr>
+      <w:r>
+        <w:rPr>
+          <w:rFonts w:ascii="Consolas" w:hAnsi="Consolas" w:cs="Consolas"/>
+          <w:color w:val="000000"/>
+          <w:sz w:val="19"/>
+          <w:szCs w:val="19"/>
+          <w:lang w:val="en-US"/>
+        </w:rPr>
+        <w:tab/>
+      </w:r>
+      <w:r>
+        <w:rPr>
+          <w:rFonts w:ascii="Consolas" w:hAnsi="Consolas" w:cs="Consolas"/>
+          <w:color w:val="0000FF"/>
+          <w:sz w:val="19"/>
+          <w:szCs w:val="19"/>
+          <w:lang w:val="en-US"/>
+        </w:rPr>
+        <w:t>for</w:t>
+      </w:r>
+      <w:r>
+        <w:rPr>
+          <w:rFonts w:ascii="Consolas" w:hAnsi="Consolas" w:cs="Consolas"/>
+          <w:color w:val="000000"/>
+          <w:sz w:val="19"/>
+          <w:szCs w:val="19"/>
+          <w:lang w:val="en-US"/>
+        </w:rPr>
+        <w:t xml:space="preserve"> (pa = a; pa &lt; arrayEnd; pa++)</w:t>
+      </w:r>
+    </w:p>
+    <w:p>
+      <w:pPr>
+        <w:autoSpaceDE w:val="0"/>
+        <w:autoSpaceDN w:val="0"/>
+        <w:adjustRightInd w:val="0"/>
+        <w:spacing w:after="0" w:line="240" w:lineRule="auto"/>
+        <w:rPr>
+          <w:rFonts w:ascii="Consolas" w:hAnsi="Consolas" w:cs="Consolas"/>
+          <w:color w:val="000000"/>
+          <w:sz w:val="19"/>
+          <w:szCs w:val="19"/>
+          <w:lang w:val="en-US"/>
+        </w:rPr>
+      </w:pPr>
+      <w:r>
+        <w:rPr>
+          <w:rFonts w:ascii="Consolas" w:hAnsi="Consolas" w:cs="Consolas"/>
+          <w:color w:val="000000"/>
+          <w:sz w:val="19"/>
+          <w:szCs w:val="19"/>
+          <w:lang w:val="en-US"/>
+        </w:rPr>
+        <w:tab/>
+        <w:t>{</w:t>
+      </w:r>
+    </w:p>
+    <w:p>
+      <w:pPr>
+        <w:autoSpaceDE w:val="0"/>
+        <w:autoSpaceDN w:val="0"/>
+        <w:adjustRightInd w:val="0"/>
+        <w:spacing w:after="0" w:line="240" w:lineRule="auto"/>
+        <w:rPr>
+          <w:rFonts w:ascii="Consolas" w:hAnsi="Consolas" w:cs="Consolas"/>
+          <w:color w:val="000000"/>
+          <w:sz w:val="19"/>
+          <w:szCs w:val="19"/>
+          <w:lang w:val="en-US"/>
+        </w:rPr>
+      </w:pPr>
+      <w:r>
+        <w:rPr>
+          <w:rFonts w:ascii="Consolas" w:hAnsi="Consolas" w:cs="Consolas"/>
+          <w:color w:val="000000"/>
+          <w:sz w:val="19"/>
+          <w:szCs w:val="19"/>
+          <w:lang w:val="en-US"/>
+        </w:rPr>
+        <w:tab/>
+      </w:r>
+      <w:r>
+        <w:rPr>
+          <w:rFonts w:ascii="Consolas" w:hAnsi="Consolas" w:cs="Consolas"/>
+          <w:color w:val="000000"/>
+          <w:sz w:val="19"/>
+          <w:szCs w:val="19"/>
+          <w:lang w:val="en-US"/>
+        </w:rPr>
+        <w:tab/>
+        <w:t xml:space="preserve">cin </w:t>
+      </w:r>
+      <w:r>
+        <w:rPr>
+          <w:rFonts w:ascii="Consolas" w:hAnsi="Consolas" w:cs="Consolas"/>
+          <w:color w:val="008080"/>
+          <w:sz w:val="19"/>
+          <w:szCs w:val="19"/>
+          <w:lang w:val="en-US"/>
+        </w:rPr>
+        <w:t>&gt;&gt;</w:t>
+      </w:r>
+      <w:r>
+        <w:rPr>
+          <w:rFonts w:ascii="Consolas" w:hAnsi="Consolas" w:cs="Consolas"/>
+          <w:color w:val="000000"/>
+          <w:sz w:val="19"/>
+          <w:szCs w:val="19"/>
+          <w:lang w:val="en-US"/>
+        </w:rPr>
+        <w:t xml:space="preserve"> *pa;</w:t>
+      </w:r>
+    </w:p>
+    <w:p>
+      <w:pPr>
+        <w:autoSpaceDE w:val="0"/>
+        <w:autoSpaceDN w:val="0"/>
+        <w:adjustRightInd w:val="0"/>
+        <w:spacing w:after="0" w:line="240" w:lineRule="auto"/>
+        <w:rPr>
+          <w:rFonts w:ascii="Consolas" w:hAnsi="Consolas" w:cs="Consolas"/>
+          <w:color w:val="000000"/>
+          <w:sz w:val="19"/>
+          <w:szCs w:val="19"/>
+          <w:lang w:val="en-US"/>
+        </w:rPr>
+      </w:pPr>
+      <w:r>
+        <w:rPr>
+          <w:rFonts w:ascii="Consolas" w:hAnsi="Consolas" w:cs="Consolas"/>
+          <w:color w:val="000000"/>
+          <w:sz w:val="19"/>
+          <w:szCs w:val="19"/>
+          <w:lang w:val="en-US"/>
+        </w:rPr>
+        <w:tab/>
+      </w:r>
+      <w:r>
+        <w:rPr>
+          <w:rFonts w:ascii="Consolas" w:hAnsi="Consolas" w:cs="Consolas"/>
+          <w:color w:val="000000"/>
+          <w:sz w:val="19"/>
+          <w:szCs w:val="19"/>
+          <w:lang w:val="en-US"/>
+        </w:rPr>
+        <w:tab/>
+        <w:t xml:space="preserve">cout </w:t>
+      </w:r>
+      <w:r>
+        <w:rPr>
+          <w:rFonts w:ascii="Consolas" w:hAnsi="Consolas" w:cs="Consolas"/>
+          <w:color w:val="008080"/>
+          <w:sz w:val="19"/>
+          <w:szCs w:val="19"/>
+          <w:lang w:val="en-US"/>
+        </w:rPr>
+        <w:t>&lt;&lt;</w:t>
+      </w:r>
+      <w:r>
+        <w:rPr>
+          <w:rFonts w:ascii="Consolas" w:hAnsi="Consolas" w:cs="Consolas"/>
+          <w:color w:val="000000"/>
+          <w:sz w:val="19"/>
+          <w:szCs w:val="19"/>
+          <w:lang w:val="en-US"/>
+        </w:rPr>
+        <w:t xml:space="preserve"> endl;</w:t>
+      </w:r>
+    </w:p>
+    <w:p>
+      <w:pPr>
+        <w:autoSpaceDE w:val="0"/>
+        <w:autoSpaceDN w:val="0"/>
+        <w:adjustRightInd w:val="0"/>
+        <w:spacing w:after="0" w:line="240" w:lineRule="auto"/>
+        <w:rPr>
+          <w:rFonts w:ascii="Consolas" w:hAnsi="Consolas" w:cs="Consolas"/>
+          <w:color w:val="000000"/>
+          <w:sz w:val="19"/>
+          <w:szCs w:val="19"/>
+          <w:lang w:val="en-US"/>
+        </w:rPr>
+      </w:pPr>
+      <w:r>
+        <w:rPr>
+          <w:rFonts w:ascii="Consolas" w:hAnsi="Consolas" w:cs="Consolas"/>
+          <w:color w:val="000000"/>
+          <w:sz w:val="19"/>
+          <w:szCs w:val="19"/>
+          <w:lang w:val="en-US"/>
+        </w:rPr>
+        <w:tab/>
+        <w:t>}</w:t>
+      </w:r>
+    </w:p>
+    <w:p>
+      <w:pPr>
+        <w:autoSpaceDE w:val="0"/>
+        <w:autoSpaceDN w:val="0"/>
+        <w:adjustRightInd w:val="0"/>
+        <w:spacing w:after="0" w:line="240" w:lineRule="auto"/>
+        <w:rPr>
+          <w:rFonts w:ascii="Consolas" w:hAnsi="Consolas" w:cs="Consolas"/>
+          <w:color w:val="000000"/>
+          <w:sz w:val="19"/>
+          <w:szCs w:val="19"/>
+          <w:lang w:val="en-US"/>
+        </w:rPr>
+      </w:pPr>
+      <w:r>
+        <w:rPr>
+          <w:rFonts w:ascii="Consolas" w:hAnsi="Consolas" w:cs="Consolas"/>
+          <w:color w:val="000000"/>
+          <w:sz w:val="19"/>
+          <w:szCs w:val="19"/>
+          <w:lang w:val="en-US"/>
+        </w:rPr>
+        <w:tab/>
+      </w:r>
+      <w:r>
+        <w:rPr>
+          <w:rFonts w:ascii="Consolas" w:hAnsi="Consolas" w:cs="Consolas"/>
+          <w:color w:val="0000FF"/>
+          <w:sz w:val="19"/>
+          <w:szCs w:val="19"/>
+          <w:lang w:val="en-US"/>
+        </w:rPr>
+        <w:t>for</w:t>
+      </w:r>
+      <w:r>
+        <w:rPr>
+          <w:rFonts w:ascii="Consolas" w:hAnsi="Consolas" w:cs="Consolas"/>
+          <w:color w:val="000000"/>
+          <w:sz w:val="19"/>
+          <w:szCs w:val="19"/>
+          <w:lang w:val="en-US"/>
+        </w:rPr>
+        <w:t xml:space="preserve"> (pa = a; pa &lt; arrayEnd; pa++)</w:t>
+      </w:r>
+    </w:p>
+    <w:p>
+      <w:pPr>
+        <w:autoSpaceDE w:val="0"/>
+        <w:autoSpaceDN w:val="0"/>
+        <w:adjustRightInd w:val="0"/>
+        <w:spacing w:after="0" w:line="240" w:lineRule="auto"/>
+        <w:rPr>
+          <w:rFonts w:ascii="Consolas" w:hAnsi="Consolas" w:cs="Consolas"/>
+          <w:color w:val="000000"/>
+          <w:sz w:val="19"/>
+          <w:szCs w:val="19"/>
+          <w:lang w:val="en-US"/>
+        </w:rPr>
+      </w:pPr>
+      <w:r>
+        <w:rPr>
+          <w:rFonts w:ascii="Consolas" w:hAnsi="Consolas" w:cs="Consolas"/>
+          <w:color w:val="000000"/>
+          <w:sz w:val="19"/>
+          <w:szCs w:val="19"/>
+          <w:lang w:val="en-US"/>
+        </w:rPr>
+        <w:tab/>
+      </w:r>
+      <w:r>
+        <w:rPr>
+          <w:rFonts w:ascii="Consolas" w:hAnsi="Consolas" w:cs="Consolas"/>
+          <w:color w:val="000000"/>
+          <w:sz w:val="19"/>
+          <w:szCs w:val="19"/>
+          <w:lang w:val="en-US"/>
+        </w:rPr>
+        <w:tab/>
+        <w:t>s += *pa;</w:t>
+      </w:r>
+    </w:p>
+    <w:p>
+      <w:pPr>
+        <w:autoSpaceDE w:val="0"/>
+        <w:autoSpaceDN w:val="0"/>
+        <w:adjustRightInd w:val="0"/>
+        <w:spacing w:after="0" w:line="240" w:lineRule="auto"/>
+        <w:rPr>
+          <w:rFonts w:ascii="Consolas" w:hAnsi="Consolas" w:cs="Consolas"/>
+          <w:color w:val="000000"/>
+          <w:sz w:val="19"/>
+          <w:szCs w:val="19"/>
+          <w:lang w:val="en-US"/>
+        </w:rPr>
+      </w:pPr>
+      <w:r>
+        <w:rPr>
+          <w:rFonts w:ascii="Consolas" w:hAnsi="Consolas" w:cs="Consolas"/>
+          <w:color w:val="000000"/>
+          <w:sz w:val="19"/>
+          <w:szCs w:val="19"/>
+          <w:lang w:val="en-US"/>
+        </w:rPr>
+        <w:tab/>
+        <w:t>s /= N;</w:t>
+      </w:r>
+    </w:p>
+    <w:p>
+      <w:pPr>
+        <w:autoSpaceDE w:val="0"/>
+        <w:autoSpaceDN w:val="0"/>
+        <w:adjustRightInd w:val="0"/>
+        <w:spacing w:after="0" w:line="240" w:lineRule="auto"/>
+        <w:rPr>
+          <w:rFonts w:ascii="Consolas" w:hAnsi="Consolas" w:cs="Consolas"/>
+          <w:color w:val="000000"/>
+          <w:sz w:val="19"/>
+          <w:szCs w:val="19"/>
+          <w:lang w:val="en-US"/>
+        </w:rPr>
+      </w:pPr>
+      <w:r>
+        <w:rPr>
+          <w:rFonts w:ascii="Consolas" w:hAnsi="Consolas" w:cs="Consolas"/>
+          <w:color w:val="000000"/>
+          <w:sz w:val="19"/>
+          <w:szCs w:val="19"/>
+          <w:lang w:val="en-US"/>
+        </w:rPr>
+        <w:tab/>
+        <w:t xml:space="preserve">cout </w:t>
+      </w:r>
+      <w:r>
+        <w:rPr>
+          <w:rFonts w:ascii="Consolas" w:hAnsi="Consolas" w:cs="Consolas"/>
+          <w:color w:val="008080"/>
+          <w:sz w:val="19"/>
+          <w:szCs w:val="19"/>
+          <w:lang w:val="en-US"/>
+        </w:rPr>
+        <w:t>&lt;&lt;</w:t>
+      </w:r>
+      <w:r>
+        <w:rPr>
+          <w:rFonts w:ascii="Consolas" w:hAnsi="Consolas" w:cs="Consolas"/>
+          <w:color w:val="000000"/>
+          <w:sz w:val="19"/>
+          <w:szCs w:val="19"/>
+          <w:lang w:val="en-US"/>
+        </w:rPr>
+        <w:t xml:space="preserve"> </w:t>
+      </w:r>
+      <w:r>
+        <w:rPr>
+          <w:rFonts w:ascii="Consolas" w:hAnsi="Consolas" w:cs="Consolas"/>
+          <w:color w:val="A31515"/>
+          <w:sz w:val="19"/>
+          <w:szCs w:val="19"/>
+          <w:lang w:val="en-US"/>
+        </w:rPr>
+        <w:t>"\n s ="</w:t>
+      </w:r>
+      <w:r>
+        <w:rPr>
+          <w:rFonts w:ascii="Consolas" w:hAnsi="Consolas" w:cs="Consolas"/>
+          <w:color w:val="000000"/>
+          <w:sz w:val="19"/>
+          <w:szCs w:val="19"/>
+          <w:lang w:val="en-US"/>
+        </w:rPr>
+        <w:t xml:space="preserve"> </w:t>
+      </w:r>
+      <w:r>
+        <w:rPr>
+          <w:rFonts w:ascii="Consolas" w:hAnsi="Consolas" w:cs="Consolas"/>
+          <w:color w:val="008080"/>
+          <w:sz w:val="19"/>
+          <w:szCs w:val="19"/>
+          <w:lang w:val="en-US"/>
+        </w:rPr>
+        <w:t>&lt;&lt;</w:t>
+      </w:r>
+      <w:r>
+        <w:rPr>
+          <w:rFonts w:ascii="Consolas" w:hAnsi="Consolas" w:cs="Consolas"/>
+          <w:color w:val="000000"/>
+          <w:sz w:val="19"/>
+          <w:szCs w:val="19"/>
+          <w:lang w:val="en-US"/>
+        </w:rPr>
+        <w:t xml:space="preserve"> s </w:t>
+      </w:r>
+      <w:r>
+        <w:rPr>
+          <w:rFonts w:ascii="Consolas" w:hAnsi="Consolas" w:cs="Consolas"/>
+          <w:color w:val="008080"/>
+          <w:sz w:val="19"/>
+          <w:szCs w:val="19"/>
+          <w:lang w:val="en-US"/>
+        </w:rPr>
+        <w:t>&lt;&lt;</w:t>
+      </w:r>
+      <w:r>
+        <w:rPr>
+          <w:rFonts w:ascii="Consolas" w:hAnsi="Consolas" w:cs="Consolas"/>
+          <w:color w:val="000000"/>
+          <w:sz w:val="19"/>
+          <w:szCs w:val="19"/>
+          <w:lang w:val="en-US"/>
+        </w:rPr>
+        <w:t xml:space="preserve"> endl;</w:t>
+      </w:r>
+    </w:p>
+    <w:p>
+      <w:pPr>
+        <w:rPr>
+          <w:rFonts w:ascii="Consolas" w:hAnsi="Consolas" w:cs="Consolas"/>
+          <w:color w:val="000000"/>
+          <w:sz w:val="19"/>
+          <w:szCs w:val="19"/>
+        </w:rPr>
+      </w:pPr>
+      <w:r>
+        <w:rPr>
+          <w:rFonts w:ascii="Consolas" w:hAnsi="Consolas" w:cs="Consolas"/>
+          <w:color w:val="000000"/>
+          <w:sz w:val="19"/>
+          <w:szCs w:val="19"/>
+        </w:rPr>
+        <w:t>}</w:t>
+      </w:r>
+    </w:p>
+    <w:p>
+      <w:pPr>
+        <w:rPr>
+          <w:rFonts w:ascii="Consolas" w:hAnsi="Consolas" w:cs="Consolas"/>
+          <w:color w:val="000000"/>
+          <w:sz w:val="19"/>
+          <w:szCs w:val="19"/>
+        </w:rPr>
+      </w:pPr>
+    </w:p>
+    <w:p>
+      <w:pPr>
+        <w:rPr>
+          <w:rFonts w:ascii="Times New Roman" w:hAnsi="Times New Roman" w:cs="Times New Roman"/>
+          <w:sz w:val="28"/>
+          <w:szCs w:val="28"/>
+          <w:lang w:val="uk-UA"/>
+        </w:rPr>
+      </w:pPr>
+      <w:r>
+        <w:rPr>
+          <w:rFonts w:ascii="Times New Roman" w:hAnsi="Times New Roman" w:cs="Times New Roman"/>
+          <w:sz w:val="28"/>
+          <w:szCs w:val="28"/>
+          <w:lang w:val="uk-UA"/>
+        </w:rPr>
+        <w:t>Приклад 2.</w:t>
+      </w:r>
+    </w:p>
+    <w:p>
+      <w:pPr>
+        <w:autoSpaceDE w:val="0"/>
+        <w:autoSpaceDN w:val="0"/>
+        <w:adjustRightInd w:val="0"/>
+        <w:spacing w:after="0" w:line="240" w:lineRule="auto"/>
+        <w:rPr>
+          <w:rFonts w:ascii="Consolas" w:hAnsi="Consolas" w:cs="Consolas"/>
+          <w:color w:val="000000"/>
+          <w:sz w:val="19"/>
+          <w:szCs w:val="19"/>
+        </w:rPr>
+      </w:pPr>
+    </w:p>
+    <w:p>
+      <w:pPr>
+        <w:autoSpaceDE w:val="0"/>
+        <w:autoSpaceDN w:val="0"/>
+        <w:adjustRightInd w:val="0"/>
+        <w:spacing w:after="0" w:line="240" w:lineRule="auto"/>
+        <w:rPr>
+          <w:rFonts w:ascii="Consolas" w:hAnsi="Consolas" w:cs="Consolas"/>
+          <w:color w:val="000000"/>
+          <w:sz w:val="19"/>
+          <w:szCs w:val="19"/>
+          <w:lang w:val="en-US"/>
+        </w:rPr>
+      </w:pPr>
+      <w:r>
+        <w:rPr>
+          <w:rFonts w:ascii="Consolas" w:hAnsi="Consolas" w:cs="Consolas"/>
+          <w:color w:val="808080"/>
+          <w:sz w:val="19"/>
+          <w:szCs w:val="19"/>
+          <w:lang w:val="en-US"/>
+        </w:rPr>
+        <w:t>#include</w:t>
+      </w:r>
+      <w:r>
+        <w:rPr>
+          <w:rFonts w:ascii="Consolas" w:hAnsi="Consolas" w:cs="Consolas"/>
+          <w:color w:val="000000"/>
+          <w:sz w:val="19"/>
+          <w:szCs w:val="19"/>
+          <w:lang w:val="en-US"/>
+        </w:rPr>
+        <w:t xml:space="preserve"> </w:t>
+      </w:r>
+      <w:r>
+        <w:rPr>
+          <w:rFonts w:ascii="Consolas" w:hAnsi="Consolas" w:cs="Consolas"/>
+          <w:color w:val="A31515"/>
+          <w:sz w:val="19"/>
+          <w:szCs w:val="19"/>
+          <w:lang w:val="en-US"/>
+        </w:rPr>
+        <w:t>&lt;iostream&gt;</w:t>
+      </w:r>
+    </w:p>
+    <w:p>
+      <w:pPr>
+        <w:autoSpaceDE w:val="0"/>
+        <w:autoSpaceDN w:val="0"/>
+        <w:adjustRightInd w:val="0"/>
+        <w:spacing w:after="0" w:line="240" w:lineRule="auto"/>
+        <w:rPr>
+          <w:rFonts w:ascii="Consolas" w:hAnsi="Consolas" w:cs="Consolas"/>
+          <w:color w:val="000000"/>
+          <w:sz w:val="19"/>
+          <w:szCs w:val="19"/>
+          <w:lang w:val="en-US"/>
+        </w:rPr>
+      </w:pPr>
+      <w:r>
+        <w:rPr>
+          <w:rFonts w:ascii="Consolas" w:hAnsi="Consolas" w:cs="Consolas"/>
+          <w:color w:val="0000FF"/>
+          <w:sz w:val="19"/>
+          <w:szCs w:val="19"/>
+          <w:lang w:val="en-US"/>
+        </w:rPr>
+        <w:t>using</w:t>
+      </w:r>
+      <w:r>
+        <w:rPr>
+          <w:rFonts w:ascii="Consolas" w:hAnsi="Consolas" w:cs="Consolas"/>
+          <w:color w:val="000000"/>
+          <w:sz w:val="19"/>
+          <w:szCs w:val="19"/>
+          <w:lang w:val="en-US"/>
+        </w:rPr>
+        <w:t xml:space="preserve"> </w:t>
+      </w:r>
+      <w:r>
+        <w:rPr>
+          <w:rFonts w:ascii="Consolas" w:hAnsi="Consolas" w:cs="Consolas"/>
+          <w:color w:val="0000FF"/>
+          <w:sz w:val="19"/>
+          <w:szCs w:val="19"/>
+          <w:lang w:val="en-US"/>
+        </w:rPr>
+        <w:t>namespace</w:t>
+      </w:r>
+      <w:r>
+        <w:rPr>
+          <w:rFonts w:ascii="Consolas" w:hAnsi="Consolas" w:cs="Consolas"/>
+          <w:color w:val="000000"/>
+          <w:sz w:val="19"/>
+          <w:szCs w:val="19"/>
+          <w:lang w:val="en-US"/>
+        </w:rPr>
+        <w:t xml:space="preserve"> std;</w:t>
+      </w:r>
+    </w:p>
+    <w:p>
+      <w:pPr>
+        <w:autoSpaceDE w:val="0"/>
+        <w:autoSpaceDN w:val="0"/>
+        <w:adjustRightInd w:val="0"/>
+        <w:spacing w:after="0" w:line="240" w:lineRule="auto"/>
+        <w:rPr>
+          <w:rFonts w:ascii="Consolas" w:hAnsi="Consolas" w:cs="Consolas"/>
+          <w:color w:val="000000"/>
+          <w:sz w:val="19"/>
+          <w:szCs w:val="19"/>
+          <w:lang w:val="en-US"/>
+        </w:rPr>
+      </w:pPr>
+      <w:r>
+        <w:rPr>
+          <w:rFonts w:ascii="Consolas" w:hAnsi="Consolas" w:cs="Consolas"/>
+          <w:color w:val="0000FF"/>
+          <w:sz w:val="19"/>
+          <w:szCs w:val="19"/>
+          <w:lang w:val="en-US"/>
+        </w:rPr>
+        <w:t>int</w:t>
+      </w:r>
+      <w:r>
+        <w:rPr>
+          <w:rFonts w:ascii="Consolas" w:hAnsi="Consolas" w:cs="Consolas"/>
+          <w:color w:val="000000"/>
+          <w:sz w:val="19"/>
+          <w:szCs w:val="19"/>
+          <w:lang w:val="en-US"/>
+        </w:rPr>
+        <w:t xml:space="preserve"> main() {</w:t>
+      </w:r>
+    </w:p>
+    <w:p>
+      <w:pPr>
+        <w:autoSpaceDE w:val="0"/>
+        <w:autoSpaceDN w:val="0"/>
+        <w:adjustRightInd w:val="0"/>
+        <w:spacing w:after="0" w:line="240" w:lineRule="auto"/>
+        <w:rPr>
+          <w:rFonts w:ascii="Consolas" w:hAnsi="Consolas" w:cs="Consolas"/>
+          <w:color w:val="000000"/>
+          <w:sz w:val="19"/>
+          <w:szCs w:val="19"/>
+          <w:lang w:val="en-US"/>
+        </w:rPr>
+      </w:pPr>
+      <w:r>
+        <w:rPr>
+          <w:rFonts w:ascii="Consolas" w:hAnsi="Consolas" w:cs="Consolas"/>
+          <w:color w:val="000000"/>
+          <w:sz w:val="19"/>
+          <w:szCs w:val="19"/>
+          <w:lang w:val="en-US"/>
+        </w:rPr>
+        <w:tab/>
+      </w:r>
+      <w:r>
+        <w:rPr>
+          <w:rFonts w:ascii="Consolas" w:hAnsi="Consolas" w:cs="Consolas"/>
+          <w:color w:val="0000FF"/>
+          <w:sz w:val="19"/>
+          <w:szCs w:val="19"/>
+          <w:lang w:val="en-US"/>
+        </w:rPr>
+        <w:t>const</w:t>
+      </w:r>
+      <w:r>
+        <w:rPr>
+          <w:rFonts w:ascii="Consolas" w:hAnsi="Consolas" w:cs="Consolas"/>
+          <w:color w:val="000000"/>
+          <w:sz w:val="19"/>
+          <w:szCs w:val="19"/>
+          <w:lang w:val="en-US"/>
+        </w:rPr>
+        <w:t xml:space="preserve"> </w:t>
+      </w:r>
+      <w:r>
+        <w:rPr>
+          <w:rFonts w:ascii="Consolas" w:hAnsi="Consolas" w:cs="Consolas"/>
+          <w:color w:val="0000FF"/>
+          <w:sz w:val="19"/>
+          <w:szCs w:val="19"/>
+          <w:lang w:val="en-US"/>
+        </w:rPr>
+        <w:t>int</w:t>
+      </w:r>
+      <w:r>
+        <w:rPr>
+          <w:rFonts w:ascii="Consolas" w:hAnsi="Consolas" w:cs="Consolas"/>
+          <w:color w:val="000000"/>
+          <w:sz w:val="19"/>
+          <w:szCs w:val="19"/>
+          <w:lang w:val="en-US"/>
+        </w:rPr>
+        <w:t xml:space="preserve"> N = 5;</w:t>
+      </w:r>
+    </w:p>
+    <w:p>
+      <w:pPr>
+        <w:autoSpaceDE w:val="0"/>
+        <w:autoSpaceDN w:val="0"/>
+        <w:adjustRightInd w:val="0"/>
+        <w:spacing w:after="0" w:line="240" w:lineRule="auto"/>
+        <w:rPr>
+          <w:rFonts w:ascii="Consolas" w:hAnsi="Consolas" w:cs="Consolas"/>
+          <w:color w:val="000000"/>
+          <w:sz w:val="19"/>
+          <w:szCs w:val="19"/>
+          <w:lang w:val="en-US"/>
+        </w:rPr>
+      </w:pPr>
+      <w:r>
+        <w:rPr>
+          <w:rFonts w:ascii="Consolas" w:hAnsi="Consolas" w:cs="Consolas"/>
+          <w:color w:val="000000"/>
+          <w:sz w:val="19"/>
+          <w:szCs w:val="19"/>
+          <w:lang w:val="en-US"/>
+        </w:rPr>
+        <w:tab/>
+      </w:r>
+      <w:r>
+        <w:rPr>
+          <w:rFonts w:ascii="Consolas" w:hAnsi="Consolas" w:cs="Consolas"/>
+          <w:color w:val="0000FF"/>
+          <w:sz w:val="19"/>
+          <w:szCs w:val="19"/>
+          <w:lang w:val="en-US"/>
+        </w:rPr>
+        <w:t>double</w:t>
+      </w:r>
+      <w:r>
+        <w:rPr>
+          <w:rFonts w:ascii="Consolas" w:hAnsi="Consolas" w:cs="Consolas"/>
+          <w:color w:val="000000"/>
+          <w:sz w:val="19"/>
+          <w:szCs w:val="19"/>
+          <w:lang w:val="en-US"/>
+        </w:rPr>
+        <w:t xml:space="preserve"> a[N], s, * end, * pi;</w:t>
+      </w:r>
+    </w:p>
+    <w:p>
+      <w:pPr>
+        <w:autoSpaceDE w:val="0"/>
+        <w:autoSpaceDN w:val="0"/>
+        <w:adjustRightInd w:val="0"/>
+        <w:spacing w:after="0" w:line="240" w:lineRule="auto"/>
+        <w:rPr>
+          <w:rFonts w:ascii="Consolas" w:hAnsi="Consolas" w:cs="Consolas"/>
+          <w:color w:val="000000"/>
+          <w:sz w:val="19"/>
+          <w:szCs w:val="19"/>
+          <w:lang w:val="en-US"/>
+        </w:rPr>
+      </w:pPr>
+      <w:r>
+        <w:rPr>
+          <w:rFonts w:ascii="Consolas" w:hAnsi="Consolas" w:cs="Consolas"/>
+          <w:color w:val="000000"/>
+          <w:sz w:val="19"/>
+          <w:szCs w:val="19"/>
+          <w:lang w:val="en-US"/>
+        </w:rPr>
+        <w:tab/>
+        <w:t xml:space="preserve">cout </w:t>
+      </w:r>
+      <w:r>
+        <w:rPr>
+          <w:rFonts w:ascii="Consolas" w:hAnsi="Consolas" w:cs="Consolas"/>
+          <w:color w:val="008080"/>
+          <w:sz w:val="19"/>
+          <w:szCs w:val="19"/>
+          <w:lang w:val="en-US"/>
+        </w:rPr>
+        <w:t>&lt;&lt;</w:t>
+      </w:r>
+      <w:r>
+        <w:rPr>
+          <w:rFonts w:ascii="Consolas" w:hAnsi="Consolas" w:cs="Consolas"/>
+          <w:color w:val="000000"/>
+          <w:sz w:val="19"/>
+          <w:szCs w:val="19"/>
+          <w:lang w:val="en-US"/>
+        </w:rPr>
+        <w:t xml:space="preserve"> </w:t>
+      </w:r>
+      <w:r>
+        <w:rPr>
+          <w:rFonts w:ascii="Consolas" w:hAnsi="Consolas" w:cs="Consolas"/>
+          <w:color w:val="A31515"/>
+          <w:sz w:val="19"/>
+          <w:szCs w:val="19"/>
+          <w:lang w:val="en-US"/>
+        </w:rPr>
+        <w:t>"Elements:\n"</w:t>
+      </w:r>
+      <w:r>
+        <w:rPr>
+          <w:rFonts w:ascii="Consolas" w:hAnsi="Consolas" w:cs="Consolas"/>
+          <w:color w:val="000000"/>
+          <w:sz w:val="19"/>
+          <w:szCs w:val="19"/>
+          <w:lang w:val="en-US"/>
+        </w:rPr>
+        <w:t>;</w:t>
+      </w:r>
+    </w:p>
+    <w:p>
+      <w:pPr>
+        <w:autoSpaceDE w:val="0"/>
+        <w:autoSpaceDN w:val="0"/>
+        <w:adjustRightInd w:val="0"/>
+        <w:spacing w:after="0" w:line="240" w:lineRule="auto"/>
+        <w:rPr>
+          <w:rFonts w:ascii="Consolas" w:hAnsi="Consolas" w:cs="Consolas"/>
+          <w:color w:val="000000"/>
+          <w:sz w:val="19"/>
+          <w:szCs w:val="19"/>
+          <w:lang w:val="en-US"/>
+        </w:rPr>
+      </w:pPr>
+      <w:r>
+        <w:rPr>
+          <w:rFonts w:ascii="Consolas" w:hAnsi="Consolas" w:cs="Consolas"/>
+          <w:color w:val="000000"/>
+          <w:sz w:val="19"/>
+          <w:szCs w:val="19"/>
+          <w:lang w:val="en-US"/>
+        </w:rPr>
+        <w:tab/>
+      </w:r>
+      <w:r>
+        <w:rPr>
+          <w:rFonts w:ascii="Consolas" w:hAnsi="Consolas" w:cs="Consolas"/>
+          <w:color w:val="000000"/>
+          <w:sz w:val="19"/>
+          <w:szCs w:val="19"/>
+          <w:lang w:val="en-US"/>
+        </w:rPr>
+        <w:tab/>
+      </w:r>
+      <w:r>
+        <w:rPr>
+          <w:rFonts w:ascii="Consolas" w:hAnsi="Consolas" w:cs="Consolas"/>
+          <w:color w:val="0000FF"/>
+          <w:sz w:val="19"/>
+          <w:szCs w:val="19"/>
+          <w:lang w:val="en-US"/>
+        </w:rPr>
+        <w:t>for</w:t>
+      </w:r>
+      <w:r>
+        <w:rPr>
+          <w:rFonts w:ascii="Consolas" w:hAnsi="Consolas" w:cs="Consolas"/>
+          <w:color w:val="000000"/>
+          <w:sz w:val="19"/>
+          <w:szCs w:val="19"/>
+          <w:lang w:val="en-US"/>
+        </w:rPr>
+        <w:t xml:space="preserve"> (</w:t>
+      </w:r>
+      <w:r>
+        <w:rPr>
+          <w:rFonts w:ascii="Consolas" w:hAnsi="Consolas" w:cs="Consolas"/>
+          <w:color w:val="0000FF"/>
+          <w:sz w:val="19"/>
+          <w:szCs w:val="19"/>
+          <w:lang w:val="en-US"/>
+        </w:rPr>
+        <w:t>int</w:t>
+      </w:r>
+      <w:r>
+        <w:rPr>
+          <w:rFonts w:ascii="Consolas" w:hAnsi="Consolas" w:cs="Consolas"/>
+          <w:color w:val="000000"/>
+          <w:sz w:val="19"/>
+          <w:szCs w:val="19"/>
+          <w:lang w:val="en-US"/>
+        </w:rPr>
+        <w:t xml:space="preserve"> i = 0; i &lt; N; i++) {</w:t>
+      </w:r>
+    </w:p>
+    <w:p>
+      <w:pPr>
+        <w:autoSpaceDE w:val="0"/>
+        <w:autoSpaceDN w:val="0"/>
+        <w:adjustRightInd w:val="0"/>
+        <w:spacing w:after="0" w:line="240" w:lineRule="auto"/>
+        <w:rPr>
+          <w:rFonts w:ascii="Consolas" w:hAnsi="Consolas" w:cs="Consolas"/>
+          <w:color w:val="000000"/>
+          <w:sz w:val="19"/>
+          <w:szCs w:val="19"/>
+          <w:lang w:val="en-US"/>
+        </w:rPr>
+      </w:pPr>
+      <w:r>
+        <w:rPr>
+          <w:rFonts w:ascii="Consolas" w:hAnsi="Consolas" w:cs="Consolas"/>
+          <w:color w:val="000000"/>
+          <w:sz w:val="19"/>
+          <w:szCs w:val="19"/>
+          <w:lang w:val="en-US"/>
+        </w:rPr>
+        <w:tab/>
+      </w:r>
+      <w:r>
+        <w:rPr>
+          <w:rFonts w:ascii="Consolas" w:hAnsi="Consolas" w:cs="Consolas"/>
+          <w:color w:val="000000"/>
+          <w:sz w:val="19"/>
+          <w:szCs w:val="19"/>
+          <w:lang w:val="en-US"/>
+        </w:rPr>
+        <w:tab/>
+      </w:r>
+      <w:r>
+        <w:rPr>
+          <w:rFonts w:ascii="Consolas" w:hAnsi="Consolas" w:cs="Consolas"/>
+          <w:color w:val="000000"/>
+          <w:sz w:val="19"/>
+          <w:szCs w:val="19"/>
+          <w:lang w:val="en-US"/>
+        </w:rPr>
+        <w:tab/>
+        <w:t xml:space="preserve">cout </w:t>
+      </w:r>
+      <w:r>
+        <w:rPr>
+          <w:rFonts w:ascii="Consolas" w:hAnsi="Consolas" w:cs="Consolas"/>
+          <w:color w:val="008080"/>
+          <w:sz w:val="19"/>
+          <w:szCs w:val="19"/>
+          <w:lang w:val="en-US"/>
+        </w:rPr>
+        <w:t>&lt;&lt;</w:t>
+      </w:r>
+      <w:r>
+        <w:rPr>
+          <w:rFonts w:ascii="Consolas" w:hAnsi="Consolas" w:cs="Consolas"/>
+          <w:color w:val="000000"/>
+          <w:sz w:val="19"/>
+          <w:szCs w:val="19"/>
+          <w:lang w:val="en-US"/>
+        </w:rPr>
+        <w:t xml:space="preserve"> </w:t>
+      </w:r>
+      <w:r>
+        <w:rPr>
+          <w:rFonts w:ascii="Consolas" w:hAnsi="Consolas" w:cs="Consolas"/>
+          <w:color w:val="A31515"/>
+          <w:sz w:val="19"/>
+          <w:szCs w:val="19"/>
+          <w:lang w:val="en-US"/>
+        </w:rPr>
+        <w:t>"a["</w:t>
+      </w:r>
+      <w:r>
+        <w:rPr>
+          <w:rFonts w:ascii="Consolas" w:hAnsi="Consolas" w:cs="Consolas"/>
+          <w:color w:val="000000"/>
+          <w:sz w:val="19"/>
+          <w:szCs w:val="19"/>
+          <w:lang w:val="en-US"/>
+        </w:rPr>
+        <w:t xml:space="preserve"> </w:t>
+      </w:r>
+      <w:r>
+        <w:rPr>
+          <w:rFonts w:ascii="Consolas" w:hAnsi="Consolas" w:cs="Consolas"/>
+          <w:color w:val="008080"/>
+          <w:sz w:val="19"/>
+          <w:szCs w:val="19"/>
+          <w:lang w:val="en-US"/>
+        </w:rPr>
+        <w:t>&lt;&lt;</w:t>
+      </w:r>
+      <w:r>
+        <w:rPr>
+          <w:rFonts w:ascii="Consolas" w:hAnsi="Consolas" w:cs="Consolas"/>
+          <w:color w:val="000000"/>
+          <w:sz w:val="19"/>
+          <w:szCs w:val="19"/>
+          <w:lang w:val="en-US"/>
+        </w:rPr>
+        <w:t xml:space="preserve"> i </w:t>
+      </w:r>
+      <w:r>
+        <w:rPr>
+          <w:rFonts w:ascii="Consolas" w:hAnsi="Consolas" w:cs="Consolas"/>
+          <w:color w:val="008080"/>
+          <w:sz w:val="19"/>
+          <w:szCs w:val="19"/>
+          <w:lang w:val="en-US"/>
+        </w:rPr>
+        <w:t>&lt;&lt;</w:t>
+      </w:r>
+      <w:r>
+        <w:rPr>
+          <w:rFonts w:ascii="Consolas" w:hAnsi="Consolas" w:cs="Consolas"/>
+          <w:color w:val="000000"/>
+          <w:sz w:val="19"/>
+          <w:szCs w:val="19"/>
+          <w:lang w:val="en-US"/>
+        </w:rPr>
+        <w:t xml:space="preserve"> </w:t>
+      </w:r>
+      <w:r>
+        <w:rPr>
+          <w:rFonts w:ascii="Consolas" w:hAnsi="Consolas" w:cs="Consolas"/>
+          <w:color w:val="A31515"/>
+          <w:sz w:val="19"/>
+          <w:szCs w:val="19"/>
+          <w:lang w:val="en-US"/>
+        </w:rPr>
+        <w:t>"]="</w:t>
+      </w:r>
+      <w:r>
+        <w:rPr>
+          <w:rFonts w:ascii="Consolas" w:hAnsi="Consolas" w:cs="Consolas"/>
+          <w:color w:val="000000"/>
+          <w:sz w:val="19"/>
+          <w:szCs w:val="19"/>
+          <w:lang w:val="en-US"/>
+        </w:rPr>
+        <w:t>;</w:t>
+      </w:r>
+    </w:p>
+    <w:p>
+      <w:pPr>
+        <w:autoSpaceDE w:val="0"/>
+        <w:autoSpaceDN w:val="0"/>
+        <w:adjustRightInd w:val="0"/>
+        <w:spacing w:after="0" w:line="240" w:lineRule="auto"/>
+        <w:rPr>
+          <w:rFonts w:ascii="Consolas" w:hAnsi="Consolas" w:cs="Consolas"/>
+          <w:color w:val="000000"/>
+          <w:sz w:val="19"/>
+          <w:szCs w:val="19"/>
+          <w:lang w:val="en-US"/>
+        </w:rPr>
+      </w:pPr>
+      <w:r>
+        <w:rPr>
+          <w:rFonts w:ascii="Consolas" w:hAnsi="Consolas" w:cs="Consolas"/>
+          <w:color w:val="000000"/>
+          <w:sz w:val="19"/>
+          <w:szCs w:val="19"/>
+          <w:lang w:val="en-US"/>
+        </w:rPr>
+        <w:tab/>
+      </w:r>
+      <w:r>
+        <w:rPr>
+          <w:rFonts w:ascii="Consolas" w:hAnsi="Consolas" w:cs="Consolas"/>
+          <w:color w:val="000000"/>
+          <w:sz w:val="19"/>
+          <w:szCs w:val="19"/>
+          <w:lang w:val="en-US"/>
+        </w:rPr>
+        <w:tab/>
+      </w:r>
+      <w:r>
+        <w:rPr>
+          <w:rFonts w:ascii="Consolas" w:hAnsi="Consolas" w:cs="Consolas"/>
+          <w:color w:val="000000"/>
+          <w:sz w:val="19"/>
+          <w:szCs w:val="19"/>
+          <w:lang w:val="en-US"/>
+        </w:rPr>
+        <w:tab/>
+        <w:t xml:space="preserve">cin </w:t>
+      </w:r>
+      <w:r>
+        <w:rPr>
+          <w:rFonts w:ascii="Consolas" w:hAnsi="Consolas" w:cs="Consolas"/>
+          <w:color w:val="008080"/>
+          <w:sz w:val="19"/>
+          <w:szCs w:val="19"/>
+          <w:lang w:val="en-US"/>
+        </w:rPr>
+        <w:t>&gt;&gt;</w:t>
+      </w:r>
+      <w:r>
+        <w:rPr>
+          <w:rFonts w:ascii="Consolas" w:hAnsi="Consolas" w:cs="Consolas"/>
+          <w:color w:val="000000"/>
+          <w:sz w:val="19"/>
+          <w:szCs w:val="19"/>
+          <w:lang w:val="en-US"/>
+        </w:rPr>
+        <w:t xml:space="preserve"> a[i];</w:t>
+      </w:r>
+    </w:p>
+    <w:p>
+      <w:pPr>
+        <w:autoSpaceDE w:val="0"/>
+        <w:autoSpaceDN w:val="0"/>
+        <w:adjustRightInd w:val="0"/>
+        <w:spacing w:after="0" w:line="240" w:lineRule="auto"/>
+        <w:rPr>
+          <w:rFonts w:ascii="Consolas" w:hAnsi="Consolas" w:cs="Consolas"/>
+          <w:color w:val="000000"/>
+          <w:sz w:val="19"/>
+          <w:szCs w:val="19"/>
+          <w:lang w:val="en-US"/>
+        </w:rPr>
+      </w:pPr>
+      <w:r>
+        <w:rPr>
+          <w:rFonts w:ascii="Consolas" w:hAnsi="Consolas" w:cs="Consolas"/>
+          <w:color w:val="000000"/>
+          <w:sz w:val="19"/>
+          <w:szCs w:val="19"/>
+          <w:lang w:val="en-US"/>
+        </w:rPr>
+        <w:tab/>
+      </w:r>
+      <w:r>
+        <w:rPr>
+          <w:rFonts w:ascii="Consolas" w:hAnsi="Consolas" w:cs="Consolas"/>
+          <w:color w:val="000000"/>
+          <w:sz w:val="19"/>
+          <w:szCs w:val="19"/>
+          <w:lang w:val="en-US"/>
+        </w:rPr>
+        <w:tab/>
+        <w:t>}</w:t>
+      </w:r>
+    </w:p>
+    <w:p>
+      <w:pPr>
+        <w:autoSpaceDE w:val="0"/>
+        <w:autoSpaceDN w:val="0"/>
+        <w:adjustRightInd w:val="0"/>
+        <w:spacing w:after="0" w:line="240" w:lineRule="auto"/>
+        <w:rPr>
+          <w:rFonts w:ascii="Consolas" w:hAnsi="Consolas" w:cs="Consolas"/>
+          <w:color w:val="000000"/>
+          <w:sz w:val="19"/>
+          <w:szCs w:val="19"/>
+          <w:lang w:val="en-US"/>
+        </w:rPr>
+      </w:pPr>
+      <w:r>
+        <w:rPr>
+          <w:rFonts w:ascii="Consolas" w:hAnsi="Consolas" w:cs="Consolas"/>
+          <w:color w:val="000000"/>
+          <w:sz w:val="19"/>
+          <w:szCs w:val="19"/>
+          <w:lang w:val="en-US"/>
+        </w:rPr>
+        <w:tab/>
+        <w:t xml:space="preserve">cout </w:t>
+      </w:r>
+      <w:r>
+        <w:rPr>
+          <w:rFonts w:ascii="Consolas" w:hAnsi="Consolas" w:cs="Consolas"/>
+          <w:color w:val="008080"/>
+          <w:sz w:val="19"/>
+          <w:szCs w:val="19"/>
+          <w:lang w:val="en-US"/>
+        </w:rPr>
+        <w:t>&lt;&lt;</w:t>
+      </w:r>
+      <w:r>
+        <w:rPr>
+          <w:rFonts w:ascii="Consolas" w:hAnsi="Consolas" w:cs="Consolas"/>
+          <w:color w:val="000000"/>
+          <w:sz w:val="19"/>
+          <w:szCs w:val="19"/>
+          <w:lang w:val="en-US"/>
+        </w:rPr>
+        <w:t xml:space="preserve"> </w:t>
+      </w:r>
+      <w:r>
+        <w:rPr>
+          <w:rFonts w:ascii="Consolas" w:hAnsi="Consolas" w:cs="Consolas"/>
+          <w:color w:val="A31515"/>
+          <w:sz w:val="19"/>
+          <w:szCs w:val="19"/>
+          <w:lang w:val="en-US"/>
+        </w:rPr>
+        <w:t>"\n"</w:t>
+      </w:r>
+      <w:r>
+        <w:rPr>
+          <w:rFonts w:ascii="Consolas" w:hAnsi="Consolas" w:cs="Consolas"/>
+          <w:color w:val="000000"/>
+          <w:sz w:val="19"/>
+          <w:szCs w:val="19"/>
+          <w:lang w:val="en-US"/>
+        </w:rPr>
+        <w:t>;</w:t>
+      </w:r>
+    </w:p>
+    <w:p>
+      <w:pPr>
+        <w:autoSpaceDE w:val="0"/>
+        <w:autoSpaceDN w:val="0"/>
+        <w:adjustRightInd w:val="0"/>
+        <w:spacing w:after="0" w:line="240" w:lineRule="auto"/>
+        <w:rPr>
+          <w:rFonts w:ascii="Consolas" w:hAnsi="Consolas" w:cs="Consolas"/>
+          <w:color w:val="000000"/>
+          <w:sz w:val="19"/>
+          <w:szCs w:val="19"/>
+          <w:lang w:val="en-US"/>
+        </w:rPr>
+      </w:pPr>
+      <w:r>
+        <w:rPr>
+          <w:rFonts w:ascii="Consolas" w:hAnsi="Consolas" w:cs="Consolas"/>
+          <w:color w:val="000000"/>
+          <w:sz w:val="19"/>
+          <w:szCs w:val="19"/>
+          <w:lang w:val="en-US"/>
+        </w:rPr>
+        <w:tab/>
+      </w:r>
+      <w:r>
+        <w:rPr>
+          <w:rFonts w:ascii="Consolas" w:hAnsi="Consolas" w:cs="Consolas"/>
+          <w:color w:val="0000FF"/>
+          <w:sz w:val="19"/>
+          <w:szCs w:val="19"/>
+          <w:lang w:val="en-US"/>
+        </w:rPr>
+        <w:t>for</w:t>
+      </w:r>
+      <w:r>
+        <w:rPr>
+          <w:rFonts w:ascii="Consolas" w:hAnsi="Consolas" w:cs="Consolas"/>
+          <w:color w:val="000000"/>
+          <w:sz w:val="19"/>
+          <w:szCs w:val="19"/>
+          <w:lang w:val="en-US"/>
+        </w:rPr>
+        <w:t xml:space="preserve"> (s = 0, pi = a, end = a + N; pi &lt; end; pi++) {</w:t>
+      </w:r>
+    </w:p>
+    <w:p>
+      <w:pPr>
+        <w:autoSpaceDE w:val="0"/>
+        <w:autoSpaceDN w:val="0"/>
+        <w:adjustRightInd w:val="0"/>
+        <w:spacing w:after="0" w:line="240" w:lineRule="auto"/>
+        <w:rPr>
+          <w:rFonts w:ascii="Consolas" w:hAnsi="Consolas" w:cs="Consolas"/>
+          <w:color w:val="000000"/>
+          <w:sz w:val="19"/>
+          <w:szCs w:val="19"/>
+          <w:lang w:val="en-US"/>
+        </w:rPr>
+      </w:pPr>
+      <w:r>
+        <w:rPr>
+          <w:rFonts w:ascii="Consolas" w:hAnsi="Consolas" w:cs="Consolas"/>
+          <w:color w:val="000000"/>
+          <w:sz w:val="19"/>
+          <w:szCs w:val="19"/>
+          <w:lang w:val="en-US"/>
+        </w:rPr>
+        <w:tab/>
+      </w:r>
+      <w:r>
+        <w:rPr>
+          <w:rFonts w:ascii="Consolas" w:hAnsi="Consolas" w:cs="Consolas"/>
+          <w:color w:val="000000"/>
+          <w:sz w:val="19"/>
+          <w:szCs w:val="19"/>
+          <w:lang w:val="en-US"/>
+        </w:rPr>
+        <w:tab/>
+        <w:t>s += *pi;</w:t>
+      </w:r>
+    </w:p>
+    <w:p>
+      <w:pPr>
+        <w:autoSpaceDE w:val="0"/>
+        <w:autoSpaceDN w:val="0"/>
+        <w:adjustRightInd w:val="0"/>
+        <w:spacing w:after="0" w:line="240" w:lineRule="auto"/>
+        <w:rPr>
+          <w:rFonts w:ascii="Consolas" w:hAnsi="Consolas" w:cs="Consolas"/>
+          <w:color w:val="000000"/>
+          <w:sz w:val="19"/>
+          <w:szCs w:val="19"/>
+          <w:lang w:val="en-US"/>
+        </w:rPr>
+      </w:pPr>
+      <w:r>
+        <w:rPr>
+          <w:rFonts w:ascii="Consolas" w:hAnsi="Consolas" w:cs="Consolas"/>
+          <w:color w:val="000000"/>
+          <w:sz w:val="19"/>
+          <w:szCs w:val="19"/>
+          <w:lang w:val="en-US"/>
+        </w:rPr>
+        <w:tab/>
+      </w:r>
+      <w:r>
+        <w:rPr>
+          <w:rFonts w:ascii="Consolas" w:hAnsi="Consolas" w:cs="Consolas"/>
+          <w:color w:val="000000"/>
+          <w:sz w:val="19"/>
+          <w:szCs w:val="19"/>
+          <w:lang w:val="en-US"/>
+        </w:rPr>
+        <w:tab/>
+        <w:t xml:space="preserve">cout </w:t>
+      </w:r>
+      <w:r>
+        <w:rPr>
+          <w:rFonts w:ascii="Consolas" w:hAnsi="Consolas" w:cs="Consolas"/>
+          <w:color w:val="008080"/>
+          <w:sz w:val="19"/>
+          <w:szCs w:val="19"/>
+          <w:lang w:val="en-US"/>
+        </w:rPr>
+        <w:t>&lt;&lt;</w:t>
+      </w:r>
+      <w:r>
+        <w:rPr>
+          <w:rFonts w:ascii="Consolas" w:hAnsi="Consolas" w:cs="Consolas"/>
+          <w:color w:val="000000"/>
+          <w:sz w:val="19"/>
+          <w:szCs w:val="19"/>
+          <w:lang w:val="en-US"/>
+        </w:rPr>
+        <w:t xml:space="preserve"> </w:t>
+      </w:r>
+      <w:r>
+        <w:rPr>
+          <w:rFonts w:ascii="Consolas" w:hAnsi="Consolas" w:cs="Consolas"/>
+          <w:color w:val="A31515"/>
+          <w:sz w:val="19"/>
+          <w:szCs w:val="19"/>
+          <w:lang w:val="en-US"/>
+        </w:rPr>
+        <w:t>"pi="</w:t>
+      </w:r>
+      <w:r>
+        <w:rPr>
+          <w:rFonts w:ascii="Consolas" w:hAnsi="Consolas" w:cs="Consolas"/>
+          <w:color w:val="000000"/>
+          <w:sz w:val="19"/>
+          <w:szCs w:val="19"/>
+          <w:lang w:val="en-US"/>
+        </w:rPr>
+        <w:t xml:space="preserve"> </w:t>
+      </w:r>
+      <w:r>
+        <w:rPr>
+          <w:rFonts w:ascii="Consolas" w:hAnsi="Consolas" w:cs="Consolas"/>
+          <w:color w:val="008080"/>
+          <w:sz w:val="19"/>
+          <w:szCs w:val="19"/>
+          <w:lang w:val="en-US"/>
+        </w:rPr>
+        <w:t>&lt;&lt;</w:t>
+      </w:r>
+      <w:r>
+        <w:rPr>
+          <w:rFonts w:ascii="Consolas" w:hAnsi="Consolas" w:cs="Consolas"/>
+          <w:color w:val="000000"/>
+          <w:sz w:val="19"/>
+          <w:szCs w:val="19"/>
+          <w:lang w:val="en-US"/>
+        </w:rPr>
+        <w:t xml:space="preserve"> pi </w:t>
+      </w:r>
+      <w:r>
+        <w:rPr>
+          <w:rFonts w:ascii="Consolas" w:hAnsi="Consolas" w:cs="Consolas"/>
+          <w:color w:val="008080"/>
+          <w:sz w:val="19"/>
+          <w:szCs w:val="19"/>
+          <w:lang w:val="en-US"/>
+        </w:rPr>
+        <w:t>&lt;&lt;</w:t>
+      </w:r>
+      <w:r>
+        <w:rPr>
+          <w:rFonts w:ascii="Consolas" w:hAnsi="Consolas" w:cs="Consolas"/>
+          <w:color w:val="000000"/>
+          <w:sz w:val="19"/>
+          <w:szCs w:val="19"/>
+          <w:lang w:val="en-US"/>
+        </w:rPr>
+        <w:t xml:space="preserve"> </w:t>
+      </w:r>
+      <w:r>
+        <w:rPr>
+          <w:rFonts w:ascii="Consolas" w:hAnsi="Consolas" w:cs="Consolas"/>
+          <w:color w:val="A31515"/>
+          <w:sz w:val="19"/>
+          <w:szCs w:val="19"/>
+          <w:lang w:val="en-US"/>
+        </w:rPr>
+        <w:t>" *pi="</w:t>
+      </w:r>
+      <w:r>
+        <w:rPr>
+          <w:rFonts w:ascii="Consolas" w:hAnsi="Consolas" w:cs="Consolas"/>
+          <w:color w:val="000000"/>
+          <w:sz w:val="19"/>
+          <w:szCs w:val="19"/>
+          <w:lang w:val="en-US"/>
+        </w:rPr>
+        <w:t xml:space="preserve"> </w:t>
+      </w:r>
+      <w:r>
+        <w:rPr>
+          <w:rFonts w:ascii="Consolas" w:hAnsi="Consolas" w:cs="Consolas"/>
+          <w:color w:val="008080"/>
+          <w:sz w:val="19"/>
+          <w:szCs w:val="19"/>
+          <w:lang w:val="en-US"/>
+        </w:rPr>
+        <w:t>&lt;&lt;</w:t>
+      </w:r>
+      <w:r>
+        <w:rPr>
+          <w:rFonts w:ascii="Consolas" w:hAnsi="Consolas" w:cs="Consolas"/>
+          <w:color w:val="000000"/>
+          <w:sz w:val="19"/>
+          <w:szCs w:val="19"/>
+          <w:lang w:val="en-US"/>
+        </w:rPr>
+        <w:t xml:space="preserve"> *pi </w:t>
+      </w:r>
+      <w:r>
+        <w:rPr>
+          <w:rFonts w:ascii="Consolas" w:hAnsi="Consolas" w:cs="Consolas"/>
+          <w:color w:val="008080"/>
+          <w:sz w:val="19"/>
+          <w:szCs w:val="19"/>
+          <w:lang w:val="en-US"/>
+        </w:rPr>
+        <w:t>&lt;&lt;</w:t>
+      </w:r>
+      <w:r>
+        <w:rPr>
+          <w:rFonts w:ascii="Consolas" w:hAnsi="Consolas" w:cs="Consolas"/>
+          <w:color w:val="000000"/>
+          <w:sz w:val="19"/>
+          <w:szCs w:val="19"/>
+          <w:lang w:val="en-US"/>
+        </w:rPr>
+        <w:t xml:space="preserve"> </w:t>
+      </w:r>
+      <w:r>
+        <w:rPr>
+          <w:rFonts w:ascii="Consolas" w:hAnsi="Consolas" w:cs="Consolas"/>
+          <w:color w:val="A31515"/>
+          <w:sz w:val="19"/>
+          <w:szCs w:val="19"/>
+          <w:lang w:val="en-US"/>
+        </w:rPr>
+        <w:t>" s="</w:t>
+      </w:r>
+      <w:r>
+        <w:rPr>
+          <w:rFonts w:ascii="Consolas" w:hAnsi="Consolas" w:cs="Consolas"/>
+          <w:color w:val="000000"/>
+          <w:sz w:val="19"/>
+          <w:szCs w:val="19"/>
+          <w:lang w:val="en-US"/>
+        </w:rPr>
+        <w:t xml:space="preserve"> </w:t>
+      </w:r>
+      <w:r>
+        <w:rPr>
+          <w:rFonts w:ascii="Consolas" w:hAnsi="Consolas" w:cs="Consolas"/>
+          <w:color w:val="008080"/>
+          <w:sz w:val="19"/>
+          <w:szCs w:val="19"/>
+          <w:lang w:val="en-US"/>
+        </w:rPr>
+        <w:t>&lt;&lt;</w:t>
+      </w:r>
+      <w:r>
+        <w:rPr>
+          <w:rFonts w:ascii="Consolas" w:hAnsi="Consolas" w:cs="Consolas"/>
+          <w:color w:val="000000"/>
+          <w:sz w:val="19"/>
+          <w:szCs w:val="19"/>
+          <w:lang w:val="en-US"/>
+        </w:rPr>
+        <w:t xml:space="preserve"> s </w:t>
+      </w:r>
+      <w:r>
+        <w:rPr>
+          <w:rFonts w:ascii="Consolas" w:hAnsi="Consolas" w:cs="Consolas"/>
+          <w:color w:val="008080"/>
+          <w:sz w:val="19"/>
+          <w:szCs w:val="19"/>
+          <w:lang w:val="en-US"/>
+        </w:rPr>
+        <w:t>&lt;&lt;</w:t>
+      </w:r>
+      <w:r>
+        <w:rPr>
+          <w:rFonts w:ascii="Consolas" w:hAnsi="Consolas" w:cs="Consolas"/>
+          <w:color w:val="000000"/>
+          <w:sz w:val="19"/>
+          <w:szCs w:val="19"/>
+          <w:lang w:val="en-US"/>
+        </w:rPr>
+        <w:t xml:space="preserve"> endl;</w:t>
+      </w:r>
+    </w:p>
+    <w:p>
+      <w:pPr>
+        <w:autoSpaceDE w:val="0"/>
+        <w:autoSpaceDN w:val="0"/>
+        <w:adjustRightInd w:val="0"/>
+        <w:spacing w:after="0" w:line="240" w:lineRule="auto"/>
+        <w:rPr>
+          <w:rFonts w:ascii="Consolas" w:hAnsi="Consolas" w:cs="Consolas"/>
+          <w:color w:val="000000"/>
+          <w:sz w:val="19"/>
+          <w:szCs w:val="19"/>
+          <w:lang w:val="en-US"/>
+        </w:rPr>
+      </w:pPr>
+      <w:r>
+        <w:rPr>
+          <w:rFonts w:ascii="Consolas" w:hAnsi="Consolas" w:cs="Consolas"/>
+          <w:color w:val="000000"/>
+          <w:sz w:val="19"/>
+          <w:szCs w:val="19"/>
+          <w:lang w:val="en-US"/>
+        </w:rPr>
+        <w:tab/>
+        <w:t>}</w:t>
+      </w:r>
+    </w:p>
+    <w:p>
+      <w:pPr>
+        <w:autoSpaceDE w:val="0"/>
+        <w:autoSpaceDN w:val="0"/>
+        <w:adjustRightInd w:val="0"/>
+        <w:spacing w:after="0" w:line="240" w:lineRule="auto"/>
+        <w:rPr>
+          <w:rFonts w:ascii="Consolas" w:hAnsi="Consolas" w:cs="Consolas"/>
+          <w:color w:val="000000"/>
+          <w:sz w:val="19"/>
+          <w:szCs w:val="19"/>
+          <w:lang w:val="en-US"/>
+        </w:rPr>
+      </w:pPr>
+      <w:r>
+        <w:rPr>
+          <w:rFonts w:ascii="Consolas" w:hAnsi="Consolas" w:cs="Consolas"/>
+          <w:color w:val="000000"/>
+          <w:sz w:val="19"/>
+          <w:szCs w:val="19"/>
+          <w:lang w:val="en-US"/>
+        </w:rPr>
+        <w:tab/>
+        <w:t xml:space="preserve">cout </w:t>
+      </w:r>
+      <w:r>
+        <w:rPr>
+          <w:rFonts w:ascii="Consolas" w:hAnsi="Consolas" w:cs="Consolas"/>
+          <w:color w:val="008080"/>
+          <w:sz w:val="19"/>
+          <w:szCs w:val="19"/>
+          <w:lang w:val="en-US"/>
+        </w:rPr>
+        <w:t>&lt;&lt;</w:t>
+      </w:r>
+      <w:r>
+        <w:rPr>
+          <w:rFonts w:ascii="Consolas" w:hAnsi="Consolas" w:cs="Consolas"/>
+          <w:color w:val="000000"/>
+          <w:sz w:val="19"/>
+          <w:szCs w:val="19"/>
+          <w:lang w:val="en-US"/>
+        </w:rPr>
+        <w:t xml:space="preserve"> </w:t>
+      </w:r>
+      <w:r>
+        <w:rPr>
+          <w:rFonts w:ascii="Consolas" w:hAnsi="Consolas" w:cs="Consolas"/>
+          <w:color w:val="A31515"/>
+          <w:sz w:val="19"/>
+          <w:szCs w:val="19"/>
+          <w:lang w:val="en-US"/>
+        </w:rPr>
+        <w:t>"Average ="</w:t>
+      </w:r>
+      <w:r>
+        <w:rPr>
+          <w:rFonts w:ascii="Consolas" w:hAnsi="Consolas" w:cs="Consolas"/>
+          <w:color w:val="000000"/>
+          <w:sz w:val="19"/>
+          <w:szCs w:val="19"/>
+          <w:lang w:val="en-US"/>
+        </w:rPr>
+        <w:t xml:space="preserve"> </w:t>
+      </w:r>
+      <w:r>
+        <w:rPr>
+          <w:rFonts w:ascii="Consolas" w:hAnsi="Consolas" w:cs="Consolas"/>
+          <w:color w:val="008080"/>
+          <w:sz w:val="19"/>
+          <w:szCs w:val="19"/>
+          <w:lang w:val="en-US"/>
+        </w:rPr>
+        <w:t>&lt;&lt;</w:t>
+      </w:r>
+      <w:r>
+        <w:rPr>
+          <w:rFonts w:ascii="Consolas" w:hAnsi="Consolas" w:cs="Consolas"/>
+          <w:color w:val="000000"/>
+          <w:sz w:val="19"/>
+          <w:szCs w:val="19"/>
+          <w:lang w:val="en-US"/>
+        </w:rPr>
+        <w:t xml:space="preserve"> s / N </w:t>
+      </w:r>
+      <w:r>
+        <w:rPr>
+          <w:rFonts w:ascii="Consolas" w:hAnsi="Consolas" w:cs="Consolas"/>
+          <w:color w:val="008080"/>
+          <w:sz w:val="19"/>
+          <w:szCs w:val="19"/>
+          <w:lang w:val="en-US"/>
+        </w:rPr>
+        <w:t>&lt;&lt;</w:t>
+      </w:r>
+      <w:r>
+        <w:rPr>
+          <w:rFonts w:ascii="Consolas" w:hAnsi="Consolas" w:cs="Consolas"/>
+          <w:color w:val="000000"/>
+          <w:sz w:val="19"/>
+          <w:szCs w:val="19"/>
+          <w:lang w:val="en-US"/>
+        </w:rPr>
+        <w:t xml:space="preserve"> endl;</w:t>
+      </w:r>
+    </w:p>
+    <w:p>
+      <w:pPr>
+        <w:autoSpaceDE w:val="0"/>
+        <w:autoSpaceDN w:val="0"/>
+        <w:adjustRightInd w:val="0"/>
+        <w:spacing w:after="0" w:line="240" w:lineRule="auto"/>
+        <w:rPr>
+          <w:rFonts w:ascii="Consolas" w:hAnsi="Consolas" w:cs="Consolas"/>
+          <w:color w:val="000000"/>
+          <w:sz w:val="19"/>
+          <w:szCs w:val="19"/>
+        </w:rPr>
+      </w:pPr>
+      <w:r>
+        <w:rPr>
+          <w:rFonts w:ascii="Consolas" w:hAnsi="Consolas" w:cs="Consolas"/>
+          <w:color w:val="000000"/>
+          <w:sz w:val="19"/>
+          <w:szCs w:val="19"/>
+          <w:lang w:val="en-US"/>
+        </w:rPr>
+        <w:tab/>
+      </w:r>
+      <w:r>
+        <w:rPr>
+          <w:rFonts w:ascii="Consolas" w:hAnsi="Consolas" w:cs="Consolas"/>
+          <w:color w:val="000000"/>
+          <w:sz w:val="19"/>
+          <w:szCs w:val="19"/>
+        </w:rPr>
+        <w:t>system(</w:t>
+      </w:r>
+      <w:r>
+        <w:rPr>
+          <w:rFonts w:ascii="Consolas" w:hAnsi="Consolas" w:cs="Consolas"/>
+          <w:color w:val="A31515"/>
+          <w:sz w:val="19"/>
+          <w:szCs w:val="19"/>
+        </w:rPr>
+        <w:t>"pause"</w:t>
+      </w:r>
+      <w:r>
+        <w:rPr>
+          <w:rFonts w:ascii="Consolas" w:hAnsi="Consolas" w:cs="Consolas"/>
+          <w:color w:val="000000"/>
+          <w:sz w:val="19"/>
+          <w:szCs w:val="19"/>
+        </w:rPr>
+        <w:t>);</w:t>
+      </w:r>
+    </w:p>
+    <w:p>
+      <w:pPr>
+        <w:autoSpaceDE w:val="0"/>
+        <w:autoSpaceDN w:val="0"/>
+        <w:adjustRightInd w:val="0"/>
+        <w:spacing w:after="0" w:line="240" w:lineRule="auto"/>
+        <w:rPr>
+          <w:rFonts w:ascii="Consolas" w:hAnsi="Consolas" w:cs="Consolas"/>
+          <w:color w:val="000000"/>
+          <w:sz w:val="19"/>
+          <w:szCs w:val="19"/>
+        </w:rPr>
+      </w:pPr>
+      <w:r>
+        <w:rPr>
+          <w:rFonts w:ascii="Consolas" w:hAnsi="Consolas" w:cs="Consolas"/>
+          <w:color w:val="000000"/>
+          <w:sz w:val="19"/>
+          <w:szCs w:val="19"/>
+        </w:rPr>
+        <w:tab/>
+      </w:r>
+      <w:r>
+        <w:rPr>
+          <w:rFonts w:ascii="Consolas" w:hAnsi="Consolas" w:cs="Consolas"/>
+          <w:color w:val="0000FF"/>
+          <w:sz w:val="19"/>
+          <w:szCs w:val="19"/>
+        </w:rPr>
+        <w:t>return</w:t>
+      </w:r>
+      <w:r>
+        <w:rPr>
+          <w:rFonts w:ascii="Consolas" w:hAnsi="Consolas" w:cs="Consolas"/>
+          <w:color w:val="000000"/>
+          <w:sz w:val="19"/>
+          <w:szCs w:val="19"/>
+        </w:rPr>
+        <w:t xml:space="preserve"> 0;</w:t>
+      </w:r>
+    </w:p>
+    <w:p>
+      <w:pPr>
+        <w:tabs>
+          <w:tab w:val="left" w:pos="2085"/>
+        </w:tabs>
+        <w:rPr>
+          <w:rFonts w:ascii="Consolas" w:hAnsi="Consolas" w:cs="Consolas"/>
+          <w:color w:val="000000"/>
+          <w:sz w:val="19"/>
+          <w:szCs w:val="19"/>
+        </w:rPr>
+      </w:pPr>
+      <w:r>
+        <w:rPr>
+          <w:rFonts w:ascii="Consolas" w:hAnsi="Consolas" w:cs="Consolas"/>
+          <w:color w:val="000000"/>
+          <w:sz w:val="19"/>
+          <w:szCs w:val="19"/>
+        </w:rPr>
+        <w:t>}</w:t>
+      </w:r>
+      <w:r>
+        <w:rPr>
+          <w:rFonts w:ascii="Consolas" w:hAnsi="Consolas" w:cs="Consolas"/>
+          <w:color w:val="000000"/>
+          <w:sz w:val="19"/>
+          <w:szCs w:val="19"/>
+        </w:rPr>
+        <w:tab/>
+      </w:r>
+    </w:p>
+    <w:p>
+      <w:pPr>
+        <w:rPr>
+          <w:rFonts w:ascii="Times New Roman" w:hAnsi="Times New Roman" w:cs="Times New Roman"/>
+          <w:sz w:val="28"/>
+          <w:szCs w:val="28"/>
+          <w:lang w:val="uk-UA"/>
+        </w:rPr>
+      </w:pPr>
+      <w:r>
+        <w:rPr>
+          <w:rFonts w:ascii="Times New Roman" w:hAnsi="Times New Roman" w:cs="Times New Roman"/>
+          <w:sz w:val="28"/>
+          <w:szCs w:val="28"/>
+          <w:lang w:val="uk-UA"/>
+        </w:rPr>
+        <w:t>Приклад 3.</w:t>
+      </w:r>
+    </w:p>
+    <w:p>
+      <w:pPr>
+        <w:autoSpaceDE w:val="0"/>
+        <w:autoSpaceDN w:val="0"/>
+        <w:adjustRightInd w:val="0"/>
+        <w:spacing w:after="0" w:line="240" w:lineRule="auto"/>
+        <w:rPr>
+          <w:rFonts w:ascii="Consolas" w:hAnsi="Consolas" w:cs="Consolas"/>
+          <w:color w:val="000000"/>
+          <w:sz w:val="19"/>
+          <w:szCs w:val="19"/>
+        </w:rPr>
+      </w:pPr>
+      <w:r>
+        <w:rPr>
+          <w:rFonts w:ascii="Consolas" w:hAnsi="Consolas" w:cs="Consolas"/>
+          <w:color w:val="808080"/>
+          <w:sz w:val="19"/>
+          <w:szCs w:val="19"/>
+        </w:rPr>
+        <w:t>#include</w:t>
+      </w:r>
+      <w:r>
+        <w:rPr>
+          <w:rFonts w:ascii="Consolas" w:hAnsi="Consolas" w:cs="Consolas"/>
+          <w:color w:val="000000"/>
+          <w:sz w:val="19"/>
+          <w:szCs w:val="19"/>
+        </w:rPr>
+        <w:t xml:space="preserve"> </w:t>
+      </w:r>
+      <w:r>
+        <w:rPr>
+          <w:rFonts w:ascii="Consolas" w:hAnsi="Consolas" w:cs="Consolas"/>
+          <w:color w:val="A31515"/>
+          <w:sz w:val="19"/>
+          <w:szCs w:val="19"/>
+        </w:rPr>
+        <w:t>&lt;iostream&gt;</w:t>
+      </w:r>
+    </w:p>
+    <w:p>
+      <w:pPr>
+        <w:autoSpaceDE w:val="0"/>
+        <w:autoSpaceDN w:val="0"/>
+        <w:adjustRightInd w:val="0"/>
+        <w:spacing w:after="0" w:line="240" w:lineRule="auto"/>
+        <w:rPr>
+          <w:rFonts w:ascii="Consolas" w:hAnsi="Consolas" w:cs="Consolas"/>
+          <w:color w:val="000000"/>
+          <w:sz w:val="19"/>
+          <w:szCs w:val="19"/>
+        </w:rPr>
+      </w:pPr>
+      <w:r>
+        <w:rPr>
+          <w:rFonts w:ascii="Consolas" w:hAnsi="Consolas" w:cs="Consolas"/>
+          <w:color w:val="0000FF"/>
+          <w:sz w:val="19"/>
+          <w:szCs w:val="19"/>
+        </w:rPr>
+        <w:t>using</w:t>
+      </w:r>
+      <w:r>
+        <w:rPr>
+          <w:rFonts w:ascii="Consolas" w:hAnsi="Consolas" w:cs="Consolas"/>
+          <w:color w:val="000000"/>
+          <w:sz w:val="19"/>
+          <w:szCs w:val="19"/>
+        </w:rPr>
+        <w:t xml:space="preserve"> </w:t>
+      </w:r>
+      <w:r>
+        <w:rPr>
+          <w:rFonts w:ascii="Consolas" w:hAnsi="Consolas" w:cs="Consolas"/>
+          <w:color w:val="0000FF"/>
+          <w:sz w:val="19"/>
+          <w:szCs w:val="19"/>
+        </w:rPr>
+        <w:t>namespace</w:t>
+      </w:r>
+      <w:r>
+        <w:rPr>
+          <w:rFonts w:ascii="Consolas" w:hAnsi="Consolas" w:cs="Consolas"/>
+          <w:color w:val="000000"/>
+          <w:sz w:val="19"/>
+          <w:szCs w:val="19"/>
+        </w:rPr>
+        <w:t xml:space="preserve"> std;</w:t>
+      </w:r>
+    </w:p>
+    <w:p>
+      <w:pPr>
+        <w:autoSpaceDE w:val="0"/>
+        <w:autoSpaceDN w:val="0"/>
+        <w:adjustRightInd w:val="0"/>
+        <w:spacing w:after="0" w:line="240" w:lineRule="auto"/>
+        <w:rPr>
+          <w:rFonts w:ascii="Consolas" w:hAnsi="Consolas" w:cs="Consolas"/>
+          <w:color w:val="000000"/>
+          <w:sz w:val="19"/>
+          <w:szCs w:val="19"/>
+        </w:rPr>
+      </w:pPr>
+    </w:p>
+    <w:p>
+      <w:pPr>
+        <w:autoSpaceDE w:val="0"/>
+        <w:autoSpaceDN w:val="0"/>
+        <w:adjustRightInd w:val="0"/>
+        <w:spacing w:after="0" w:line="240" w:lineRule="auto"/>
+        <w:rPr>
+          <w:rFonts w:ascii="Consolas" w:hAnsi="Consolas" w:cs="Consolas"/>
+          <w:color w:val="000000"/>
+          <w:sz w:val="19"/>
+          <w:szCs w:val="19"/>
+        </w:rPr>
+      </w:pPr>
+      <w:r>
+        <w:rPr>
+          <w:rFonts w:ascii="Consolas" w:hAnsi="Consolas" w:cs="Consolas"/>
+          <w:color w:val="0000FF"/>
+          <w:sz w:val="19"/>
+          <w:szCs w:val="19"/>
+        </w:rPr>
+        <w:t>int</w:t>
+      </w:r>
+      <w:r>
+        <w:rPr>
+          <w:rFonts w:ascii="Consolas" w:hAnsi="Consolas" w:cs="Consolas"/>
+          <w:color w:val="000000"/>
+          <w:sz w:val="19"/>
+          <w:szCs w:val="19"/>
+        </w:rPr>
+        <w:t xml:space="preserve"> main() {</w:t>
+      </w:r>
+    </w:p>
+    <w:p>
+      <w:pPr>
+        <w:autoSpaceDE w:val="0"/>
+        <w:autoSpaceDN w:val="0"/>
+        <w:adjustRightInd w:val="0"/>
+        <w:spacing w:after="0" w:line="240" w:lineRule="auto"/>
+        <w:rPr>
+          <w:rFonts w:ascii="Consolas" w:hAnsi="Consolas" w:cs="Consolas"/>
+          <w:color w:val="000000"/>
+          <w:sz w:val="19"/>
+          <w:szCs w:val="19"/>
+        </w:rPr>
+      </w:pPr>
+      <w:r>
+        <w:rPr>
+          <w:rFonts w:ascii="Consolas" w:hAnsi="Consolas" w:cs="Consolas"/>
+          <w:color w:val="000000"/>
+          <w:sz w:val="19"/>
+          <w:szCs w:val="19"/>
+        </w:rPr>
+        <w:t xml:space="preserve">    </w:t>
+      </w:r>
+      <w:r>
+        <w:rPr>
+          <w:rFonts w:ascii="Consolas" w:hAnsi="Consolas" w:cs="Consolas"/>
+          <w:color w:val="0000FF"/>
+          <w:sz w:val="19"/>
+          <w:szCs w:val="19"/>
+        </w:rPr>
+        <w:t>int</w:t>
+      </w:r>
+      <w:r>
+        <w:rPr>
+          <w:rFonts w:ascii="Consolas" w:hAnsi="Consolas" w:cs="Consolas"/>
+          <w:color w:val="000000"/>
+          <w:sz w:val="19"/>
+          <w:szCs w:val="19"/>
+        </w:rPr>
+        <w:t xml:space="preserve"> number = 88;    </w:t>
+      </w:r>
+      <w:r>
+        <w:rPr>
+          <w:rFonts w:ascii="Consolas" w:hAnsi="Consolas" w:cs="Consolas"/>
+          <w:color w:val="008000"/>
+          <w:sz w:val="19"/>
+          <w:szCs w:val="19"/>
+        </w:rPr>
+        <w:t>// Declare an int variable and assign an initial value</w:t>
+      </w:r>
+    </w:p>
+    <w:p>
+      <w:pPr>
+        <w:autoSpaceDE w:val="0"/>
+        <w:autoSpaceDN w:val="0"/>
+        <w:adjustRightInd w:val="0"/>
+        <w:spacing w:after="0" w:line="240" w:lineRule="auto"/>
+        <w:rPr>
+          <w:rFonts w:ascii="Consolas" w:hAnsi="Consolas" w:cs="Consolas"/>
+          <w:color w:val="000000"/>
+          <w:sz w:val="19"/>
+          <w:szCs w:val="19"/>
+        </w:rPr>
+      </w:pPr>
+      <w:r>
+        <w:rPr>
+          <w:rFonts w:ascii="Consolas" w:hAnsi="Consolas" w:cs="Consolas"/>
+          <w:color w:val="000000"/>
+          <w:sz w:val="19"/>
+          <w:szCs w:val="19"/>
+        </w:rPr>
+        <w:t xml:space="preserve">    </w:t>
+      </w:r>
+      <w:r>
+        <w:rPr>
+          <w:rFonts w:ascii="Consolas" w:hAnsi="Consolas" w:cs="Consolas"/>
+          <w:color w:val="0000FF"/>
+          <w:sz w:val="19"/>
+          <w:szCs w:val="19"/>
+        </w:rPr>
+        <w:t>int</w:t>
+      </w:r>
+      <w:r>
+        <w:rPr>
+          <w:rFonts w:ascii="Consolas" w:hAnsi="Consolas" w:cs="Consolas"/>
+          <w:color w:val="000000"/>
+          <w:sz w:val="19"/>
+          <w:szCs w:val="19"/>
+        </w:rPr>
+        <w:t xml:space="preserve">* pNumber;      </w:t>
+      </w:r>
+      <w:r>
+        <w:rPr>
+          <w:rFonts w:ascii="Consolas" w:hAnsi="Consolas" w:cs="Consolas"/>
+          <w:color w:val="008000"/>
+          <w:sz w:val="19"/>
+          <w:szCs w:val="19"/>
+        </w:rPr>
+        <w:t>// Declare a pointer variable pointing to an int (or int pointer)</w:t>
+      </w:r>
+    </w:p>
+    <w:p>
+      <w:pPr>
+        <w:autoSpaceDE w:val="0"/>
+        <w:autoSpaceDN w:val="0"/>
+        <w:adjustRightInd w:val="0"/>
+        <w:spacing w:after="0" w:line="240" w:lineRule="auto"/>
+        <w:rPr>
+          <w:rFonts w:ascii="Consolas" w:hAnsi="Consolas" w:cs="Consolas"/>
+          <w:color w:val="000000"/>
+          <w:sz w:val="19"/>
+          <w:szCs w:val="19"/>
+        </w:rPr>
+      </w:pPr>
+      <w:r>
+        <w:rPr>
+          <w:rFonts w:ascii="Consolas" w:hAnsi="Consolas" w:cs="Consolas"/>
+          <w:color w:val="000000"/>
+          <w:sz w:val="19"/>
+          <w:szCs w:val="19"/>
+        </w:rPr>
+        <w:t xml:space="preserve">    pNumber = &amp;number;  </w:t>
+      </w:r>
+      <w:r>
+        <w:rPr>
+          <w:rFonts w:ascii="Consolas" w:hAnsi="Consolas" w:cs="Consolas"/>
+          <w:color w:val="008000"/>
+          <w:sz w:val="19"/>
+          <w:szCs w:val="19"/>
+        </w:rPr>
+        <w:t>// assign the address of the variable number to pointer pNumber</w:t>
+      </w:r>
+    </w:p>
+    <w:p>
+      <w:pPr>
+        <w:autoSpaceDE w:val="0"/>
+        <w:autoSpaceDN w:val="0"/>
+        <w:adjustRightInd w:val="0"/>
+        <w:spacing w:after="0" w:line="240" w:lineRule="auto"/>
+        <w:rPr>
+          <w:rFonts w:ascii="Consolas" w:hAnsi="Consolas" w:cs="Consolas"/>
+          <w:color w:val="000000"/>
+          <w:sz w:val="19"/>
+          <w:szCs w:val="19"/>
+        </w:rPr>
+      </w:pPr>
+    </w:p>
+    <w:p>
+      <w:pPr>
+        <w:autoSpaceDE w:val="0"/>
+        <w:autoSpaceDN w:val="0"/>
+        <w:adjustRightInd w:val="0"/>
+        <w:spacing w:after="0" w:line="240" w:lineRule="auto"/>
+        <w:rPr>
+          <w:rFonts w:ascii="Consolas" w:hAnsi="Consolas" w:cs="Consolas"/>
+          <w:color w:val="000000"/>
+          <w:sz w:val="19"/>
+          <w:szCs w:val="19"/>
+        </w:rPr>
+      </w:pPr>
+      <w:r>
+        <w:rPr>
+          <w:rFonts w:ascii="Consolas" w:hAnsi="Consolas" w:cs="Consolas"/>
+          <w:color w:val="000000"/>
+          <w:sz w:val="19"/>
+          <w:szCs w:val="19"/>
+        </w:rPr>
+        <w:t xml:space="preserve">    cout &lt;&lt; pNumber &lt;&lt; endl;  </w:t>
+      </w:r>
+      <w:r>
+        <w:rPr>
+          <w:rFonts w:ascii="Consolas" w:hAnsi="Consolas" w:cs="Consolas"/>
+          <w:color w:val="008000"/>
+          <w:sz w:val="19"/>
+          <w:szCs w:val="19"/>
+        </w:rPr>
+        <w:t>// Print content of pNumber (0x22ccf0)</w:t>
+      </w:r>
+    </w:p>
+    <w:p>
+      <w:pPr>
+        <w:autoSpaceDE w:val="0"/>
+        <w:autoSpaceDN w:val="0"/>
+        <w:adjustRightInd w:val="0"/>
+        <w:spacing w:after="0" w:line="240" w:lineRule="auto"/>
+        <w:rPr>
+          <w:rFonts w:ascii="Consolas" w:hAnsi="Consolas" w:cs="Consolas"/>
+          <w:color w:val="000000"/>
+          <w:sz w:val="19"/>
+          <w:szCs w:val="19"/>
+        </w:rPr>
+      </w:pPr>
+      <w:r>
+        <w:rPr>
+          <w:rFonts w:ascii="Consolas" w:hAnsi="Consolas" w:cs="Consolas"/>
+          <w:color w:val="000000"/>
+          <w:sz w:val="19"/>
+          <w:szCs w:val="19"/>
+        </w:rPr>
+        <w:lastRenderedPageBreak/>
+        <w:t xml:space="preserve">    cout &lt;&lt; &amp;number &lt;&lt; endl;  </w:t>
+      </w:r>
+      <w:r>
+        <w:rPr>
+          <w:rFonts w:ascii="Consolas" w:hAnsi="Consolas" w:cs="Consolas"/>
+          <w:color w:val="008000"/>
+          <w:sz w:val="19"/>
+          <w:szCs w:val="19"/>
+        </w:rPr>
+        <w:t>// Print address of number (0x22ccf0)</w:t>
+      </w:r>
+    </w:p>
+    <w:p>
+      <w:pPr>
+        <w:autoSpaceDE w:val="0"/>
+        <w:autoSpaceDN w:val="0"/>
+        <w:adjustRightInd w:val="0"/>
+        <w:spacing w:after="0" w:line="240" w:lineRule="auto"/>
+        <w:rPr>
+          <w:rFonts w:ascii="Consolas" w:hAnsi="Consolas" w:cs="Consolas"/>
+          <w:color w:val="000000"/>
+          <w:sz w:val="19"/>
+          <w:szCs w:val="19"/>
+        </w:rPr>
+      </w:pPr>
+      <w:r>
+        <w:rPr>
+          <w:rFonts w:ascii="Consolas" w:hAnsi="Consolas" w:cs="Consolas"/>
+          <w:color w:val="000000"/>
+          <w:sz w:val="19"/>
+          <w:szCs w:val="19"/>
+        </w:rPr>
+        <w:t xml:space="preserve">    cout &lt;&lt; *pNumber &lt;&lt; endl; </w:t>
+      </w:r>
+      <w:r>
+        <w:rPr>
+          <w:rFonts w:ascii="Consolas" w:hAnsi="Consolas" w:cs="Consolas"/>
+          <w:color w:val="008000"/>
+          <w:sz w:val="19"/>
+          <w:szCs w:val="19"/>
+        </w:rPr>
+        <w:t>// Print value pointed to by pNumber (88)</w:t>
+      </w:r>
+    </w:p>
+    <w:p>
+      <w:pPr>
+        <w:autoSpaceDE w:val="0"/>
+        <w:autoSpaceDN w:val="0"/>
+        <w:adjustRightInd w:val="0"/>
+        <w:spacing w:after="0" w:line="240" w:lineRule="auto"/>
+        <w:rPr>
+          <w:rFonts w:ascii="Consolas" w:hAnsi="Consolas" w:cs="Consolas"/>
+          <w:color w:val="000000"/>
+          <w:sz w:val="19"/>
+          <w:szCs w:val="19"/>
+        </w:rPr>
+      </w:pPr>
+      <w:r>
+        <w:rPr>
+          <w:rFonts w:ascii="Consolas" w:hAnsi="Consolas" w:cs="Consolas"/>
+          <w:color w:val="000000"/>
+          <w:sz w:val="19"/>
+          <w:szCs w:val="19"/>
+        </w:rPr>
+        <w:t xml:space="preserve">    cout &lt;&lt; number &lt;&lt; endl;   </w:t>
+      </w:r>
+      <w:r>
+        <w:rPr>
+          <w:rFonts w:ascii="Consolas" w:hAnsi="Consolas" w:cs="Consolas"/>
+          <w:color w:val="008000"/>
+          <w:sz w:val="19"/>
+          <w:szCs w:val="19"/>
+        </w:rPr>
+        <w:t>// Print value of number (88)</w:t>
+      </w:r>
+    </w:p>
+    <w:p>
+      <w:pPr>
+        <w:autoSpaceDE w:val="0"/>
+        <w:autoSpaceDN w:val="0"/>
+        <w:adjustRightInd w:val="0"/>
+        <w:spacing w:after="0" w:line="240" w:lineRule="auto"/>
+        <w:rPr>
+          <w:rFonts w:ascii="Consolas" w:hAnsi="Consolas" w:cs="Consolas"/>
+          <w:color w:val="000000"/>
+          <w:sz w:val="19"/>
+          <w:szCs w:val="19"/>
+        </w:rPr>
+      </w:pPr>
+    </w:p>
+    <w:p>
+      <w:pPr>
+        <w:autoSpaceDE w:val="0"/>
+        <w:autoSpaceDN w:val="0"/>
+        <w:adjustRightInd w:val="0"/>
+        <w:spacing w:after="0" w:line="240" w:lineRule="auto"/>
+        <w:rPr>
+          <w:rFonts w:ascii="Consolas" w:hAnsi="Consolas" w:cs="Consolas"/>
+          <w:color w:val="000000"/>
+          <w:sz w:val="19"/>
+          <w:szCs w:val="19"/>
+        </w:rPr>
+      </w:pPr>
+      <w:r>
+        <w:rPr>
+          <w:rFonts w:ascii="Consolas" w:hAnsi="Consolas" w:cs="Consolas"/>
+          <w:color w:val="000000"/>
+          <w:sz w:val="19"/>
+          <w:szCs w:val="19"/>
+        </w:rPr>
+        <w:t xml:space="preserve">    *pNumber = 99;            </w:t>
+      </w:r>
+      <w:r>
+        <w:rPr>
+          <w:rFonts w:ascii="Consolas" w:hAnsi="Consolas" w:cs="Consolas"/>
+          <w:color w:val="008000"/>
+          <w:sz w:val="19"/>
+          <w:szCs w:val="19"/>
+        </w:rPr>
+        <w:t>// Re-assign value pointed to by pNumber</w:t>
+      </w:r>
+    </w:p>
+    <w:p>
+      <w:pPr>
+        <w:autoSpaceDE w:val="0"/>
+        <w:autoSpaceDN w:val="0"/>
+        <w:adjustRightInd w:val="0"/>
+        <w:spacing w:after="0" w:line="240" w:lineRule="auto"/>
+        <w:rPr>
+          <w:rFonts w:ascii="Consolas" w:hAnsi="Consolas" w:cs="Consolas"/>
+          <w:color w:val="000000"/>
+          <w:sz w:val="19"/>
+          <w:szCs w:val="19"/>
+        </w:rPr>
+      </w:pPr>
+      <w:r>
+        <w:rPr>
+          <w:rFonts w:ascii="Consolas" w:hAnsi="Consolas" w:cs="Consolas"/>
+          <w:color w:val="000000"/>
+          <w:sz w:val="19"/>
+          <w:szCs w:val="19"/>
+        </w:rPr>
+        <w:t xml:space="preserve">    cout &lt;&lt; pNumber &lt;&lt; endl;  </w:t>
+      </w:r>
+      <w:r>
+        <w:rPr>
+          <w:rFonts w:ascii="Consolas" w:hAnsi="Consolas" w:cs="Consolas"/>
+          <w:color w:val="008000"/>
+          <w:sz w:val="19"/>
+          <w:szCs w:val="19"/>
+        </w:rPr>
+        <w:t>// Print content of pNumber (0x22ccf0)</w:t>
+      </w:r>
+    </w:p>
+    <w:p>
+      <w:pPr>
+        <w:autoSpaceDE w:val="0"/>
+        <w:autoSpaceDN w:val="0"/>
+        <w:adjustRightInd w:val="0"/>
+        <w:spacing w:after="0" w:line="240" w:lineRule="auto"/>
+        <w:rPr>
+          <w:rFonts w:ascii="Consolas" w:hAnsi="Consolas" w:cs="Consolas"/>
+          <w:color w:val="000000"/>
+          <w:sz w:val="19"/>
+          <w:szCs w:val="19"/>
+        </w:rPr>
+      </w:pPr>
+      <w:r>
+        <w:rPr>
+          <w:rFonts w:ascii="Consolas" w:hAnsi="Consolas" w:cs="Consolas"/>
+          <w:color w:val="000000"/>
+          <w:sz w:val="19"/>
+          <w:szCs w:val="19"/>
+        </w:rPr>
+        <w:t xml:space="preserve">    cout &lt;&lt; &amp;number &lt;&lt; endl;  </w:t>
+      </w:r>
+      <w:r>
+        <w:rPr>
+          <w:rFonts w:ascii="Consolas" w:hAnsi="Consolas" w:cs="Consolas"/>
+          <w:color w:val="008000"/>
+          <w:sz w:val="19"/>
+          <w:szCs w:val="19"/>
+        </w:rPr>
+        <w:t>// Print address of number (0x22ccf0)</w:t>
+      </w:r>
+    </w:p>
+    <w:p>
+      <w:pPr>
+        <w:autoSpaceDE w:val="0"/>
+        <w:autoSpaceDN w:val="0"/>
+        <w:adjustRightInd w:val="0"/>
+        <w:spacing w:after="0" w:line="240" w:lineRule="auto"/>
+        <w:rPr>
+          <w:rFonts w:ascii="Consolas" w:hAnsi="Consolas" w:cs="Consolas"/>
+          <w:color w:val="000000"/>
+          <w:sz w:val="19"/>
+          <w:szCs w:val="19"/>
+        </w:rPr>
+      </w:pPr>
+      <w:r>
+        <w:rPr>
+          <w:rFonts w:ascii="Consolas" w:hAnsi="Consolas" w:cs="Consolas"/>
+          <w:color w:val="000000"/>
+          <w:sz w:val="19"/>
+          <w:szCs w:val="19"/>
+        </w:rPr>
+        <w:t xml:space="preserve">    cout &lt;&lt; *pNumber &lt;&lt; endl; </w:t>
+      </w:r>
+      <w:r>
+        <w:rPr>
+          <w:rFonts w:ascii="Consolas" w:hAnsi="Consolas" w:cs="Consolas"/>
+          <w:color w:val="008000"/>
+          <w:sz w:val="19"/>
+          <w:szCs w:val="19"/>
+        </w:rPr>
+        <w:t>// Print value pointed to by pNumber (99)</w:t>
+      </w:r>
+    </w:p>
+    <w:p>
+      <w:pPr>
+        <w:autoSpaceDE w:val="0"/>
+        <w:autoSpaceDN w:val="0"/>
+        <w:adjustRightInd w:val="0"/>
+        <w:spacing w:after="0" w:line="240" w:lineRule="auto"/>
+        <w:rPr>
+          <w:rFonts w:ascii="Consolas" w:hAnsi="Consolas" w:cs="Consolas"/>
+          <w:color w:val="000000"/>
+          <w:sz w:val="19"/>
+          <w:szCs w:val="19"/>
+        </w:rPr>
+      </w:pPr>
+      <w:r>
+        <w:rPr>
+          <w:rFonts w:ascii="Consolas" w:hAnsi="Consolas" w:cs="Consolas"/>
+          <w:color w:val="000000"/>
+          <w:sz w:val="19"/>
+          <w:szCs w:val="19"/>
+        </w:rPr>
+        <w:t xml:space="preserve">    cout &lt;&lt; number &lt;&lt; endl;   </w:t>
+      </w:r>
+      <w:r>
+        <w:rPr>
+          <w:rFonts w:ascii="Consolas" w:hAnsi="Consolas" w:cs="Consolas"/>
+          <w:color w:val="008000"/>
+          <w:sz w:val="19"/>
+          <w:szCs w:val="19"/>
+        </w:rPr>
+        <w:t>// Print value of number (99)</w:t>
+      </w:r>
+    </w:p>
+    <w:p>
+      <w:pPr>
+        <w:autoSpaceDE w:val="0"/>
+        <w:autoSpaceDN w:val="0"/>
+        <w:adjustRightInd w:val="0"/>
+        <w:spacing w:after="0" w:line="240" w:lineRule="auto"/>
+        <w:rPr>
+          <w:rFonts w:ascii="Consolas" w:hAnsi="Consolas" w:cs="Consolas"/>
+          <w:color w:val="000000"/>
+          <w:sz w:val="19"/>
+          <w:szCs w:val="19"/>
+        </w:rPr>
+      </w:pPr>
+      <w:r>
+        <w:rPr>
+          <w:rFonts w:ascii="Consolas" w:hAnsi="Consolas" w:cs="Consolas"/>
+          <w:color w:val="000000"/>
+          <w:sz w:val="19"/>
+          <w:szCs w:val="19"/>
+        </w:rPr>
+        <w:t xml:space="preserve">                              </w:t>
+      </w:r>
+      <w:r>
+        <w:rPr>
+          <w:rFonts w:ascii="Consolas" w:hAnsi="Consolas" w:cs="Consolas"/>
+          <w:color w:val="008000"/>
+          <w:sz w:val="19"/>
+          <w:szCs w:val="19"/>
+        </w:rPr>
+        <w:t>// The value of number changes via pointer</w:t>
+      </w:r>
+    </w:p>
+    <w:p>
+      <w:pPr>
+        <w:autoSpaceDE w:val="0"/>
+        <w:autoSpaceDN w:val="0"/>
+        <w:adjustRightInd w:val="0"/>
+        <w:spacing w:after="0" w:line="240" w:lineRule="auto"/>
+        <w:rPr>
+          <w:rFonts w:ascii="Consolas" w:hAnsi="Consolas" w:cs="Consolas"/>
+          <w:color w:val="000000"/>
+          <w:sz w:val="19"/>
+          <w:szCs w:val="19"/>
+        </w:rPr>
+      </w:pPr>
+    </w:p>
+    <w:p>
+      <w:pPr>
+        <w:autoSpaceDE w:val="0"/>
+        <w:autoSpaceDN w:val="0"/>
+        <w:adjustRightInd w:val="0"/>
+        <w:spacing w:after="0" w:line="240" w:lineRule="auto"/>
+        <w:rPr>
+          <w:rFonts w:ascii="Consolas" w:hAnsi="Consolas" w:cs="Consolas"/>
+          <w:color w:val="000000"/>
+          <w:sz w:val="19"/>
+          <w:szCs w:val="19"/>
+        </w:rPr>
+      </w:pPr>
+      <w:r>
+        <w:rPr>
+          <w:rFonts w:ascii="Consolas" w:hAnsi="Consolas" w:cs="Consolas"/>
+          <w:color w:val="000000"/>
+          <w:sz w:val="19"/>
+          <w:szCs w:val="19"/>
+        </w:rPr>
+        <w:t xml:space="preserve">    cout &lt;&lt; &amp;pNumber &lt;&lt; endl; </w:t>
+      </w:r>
+      <w:r>
+        <w:rPr>
+          <w:rFonts w:ascii="Consolas" w:hAnsi="Consolas" w:cs="Consolas"/>
+          <w:color w:val="008000"/>
+          <w:sz w:val="19"/>
+          <w:szCs w:val="19"/>
+        </w:rPr>
+        <w:t>// Print the address of pointer variable pNumber (0x22ccec)</w:t>
+      </w:r>
+    </w:p>
+    <w:p>
+      <w:pPr>
+        <w:rPr>
+          <w:rFonts w:ascii="Times New Roman" w:hAnsi="Times New Roman" w:cs="Times New Roman"/>
+          <w:sz w:val="28"/>
+          <w:szCs w:val="28"/>
+          <w:lang w:val="uk-UA"/>
+        </w:rPr>
+      </w:pPr>
+      <w:r>
+        <w:rPr>
+          <w:rFonts w:ascii="Consolas" w:hAnsi="Consolas" w:cs="Consolas"/>
+          <w:color w:val="000000"/>
+          <w:sz w:val="19"/>
+          <w:szCs w:val="19"/>
+        </w:rPr>
+        <w:t>}</w:t>
+      </w:r>
     </w:p>
     <w:sectPr>
       <w:pgSz w:w="11906" w:h="16838"/>
@@ -196,6 +3097,7 @@
     <w:lsdException w:name="HTML Sample" w:semiHidden="1" w:unhideWhenUsed="1"/>
     <w:lsdException w:name="HTML Typewriter" w:semiHidden="1" w:unhideWhenUsed="1"/>
     <w:lsdException w:name="HTML Variable" w:semiHidden="1" w:unhideWhenUsed="1"/>
+    <w:lsdException w:name="Normal Table" w:semiHidden="1" w:unhideWhenUsed="1"/>
     <w:lsdException w:name="annotation subject" w:semiHidden="1" w:unhideWhenUsed="1"/>
     <w:lsdException w:name="No List" w:semiHidden="1" w:unhideWhenUsed="1"/>
     <w:lsdException w:name="Outline List 1" w:semiHidden="1" w:unhideWhenUsed="1"/>
@@ -242,8 +3144,10 @@
     <w:lsdException w:name="Table Subtle 2" w:semiHidden="1" w:unhideWhenUsed="1"/>
     <w:lsdException w:name="Table Web 1" w:semiHidden="1" w:unhideWhenUsed="1"/>
     <w:lsdException w:name="Table Web 2" w:semiHidden="1" w:unhideWhenUsed="1"/>
+    <w:lsdException w:name="Table Web 3" w:semiHidden="1" w:unhideWhenUsed="1"/>
     <w:lsdException w:name="Balloon Text" w:semiHidden="1" w:unhideWhenUsed="1"/>
     <w:lsdException w:name="Table Grid" w:uiPriority="39"/>
+    <w:lsdException w:name="Table Theme" w:semiHidden="1" w:unhideWhenUsed="1"/>
     <w:lsdException w:name="Placeholder Text" w:semiHidden="1"/>
     <w:lsdException w:name="No Spacing" w:uiPriority="1" w:qFormat="1"/>
     <w:lsdException w:name="Light Shading" w:uiPriority="60"/>
